--- a/tp1_simulation/IFT2103A18_TP1_Equipe15.docx
+++ b/tp1_simulation/IFT2103A18_TP1_Equipe15.docx
@@ -364,13 +364,7 @@
         <w:rPr>
           <w:rFonts w:ascii="Calibri" w:eastAsia="Calibri" w:hAnsi="Calibri" w:cs="Calibri"/>
         </w:rPr>
-        <w:t>–</w:t>
-      </w:r>
-      <w:r>
-        <w:rPr>
-          <w:rFonts w:ascii="Calibri" w:eastAsia="Calibri" w:hAnsi="Calibri" w:cs="Calibri"/>
-        </w:rPr>
-        <w:t xml:space="preserve"> 111 244 646,</w:t>
+        <w:t>– 111 244 646,</w:t>
       </w:r>
     </w:p>
     <w:p>
@@ -763,15 +757,6 @@
     </w:p>
     <w:p>
       <w:pPr>
-        <w:spacing w:line="180" w:lineRule="exact"/>
-        <w:rPr>
-          <w:sz w:val="20"/>
-          <w:szCs w:val="20"/>
-        </w:rPr>
-      </w:pPr>
-    </w:p>
-    <w:p>
-      <w:pPr>
         <w:ind w:left="1060"/>
         <w:rPr>
           <w:sz w:val="20"/>
@@ -817,15 +802,6 @@
     </w:p>
     <w:p>
       <w:pPr>
-        <w:spacing w:line="180" w:lineRule="exact"/>
-        <w:rPr>
-          <w:sz w:val="20"/>
-          <w:szCs w:val="20"/>
-        </w:rPr>
-      </w:pPr>
-    </w:p>
-    <w:p>
-      <w:pPr>
         <w:ind w:left="1060"/>
         <w:rPr>
           <w:sz w:val="20"/>
@@ -850,15 +826,6 @@
         </w:rPr>
         <w:t>Orthogonale</w:t>
       </w:r>
-    </w:p>
-    <w:p>
-      <w:pPr>
-        <w:spacing w:line="183" w:lineRule="exact"/>
-        <w:rPr>
-          <w:sz w:val="20"/>
-          <w:szCs w:val="20"/>
-        </w:rPr>
-      </w:pPr>
     </w:p>
     <w:p>
       <w:pPr>
@@ -943,289 +910,7 @@
         <w:rPr>
           <w:rFonts w:ascii="Calibri" w:eastAsia="Calibri" w:hAnsi="Calibri" w:cs="Calibri"/>
         </w:rPr>
-        <w:t xml:space="preserve">roule comme suit : Lorem ipsum dolor sit amet consequr acripit timetur in papam dicebat. </w:t>
-      </w:r>
-      <w:proofErr w:type="spellStart"/>
-      <w:r>
-        <w:rPr>
-          <w:rFonts w:ascii="Calibri" w:eastAsia="Calibri" w:hAnsi="Calibri" w:cs="Calibri"/>
-          <w:lang w:val="en-GB"/>
-        </w:rPr>
-        <w:t>Deceballus</w:t>
-      </w:r>
-      <w:proofErr w:type="spellEnd"/>
-      <w:r>
-        <w:rPr>
-          <w:rFonts w:ascii="Calibri" w:eastAsia="Calibri" w:hAnsi="Calibri" w:cs="Calibri"/>
-          <w:lang w:val="en-GB"/>
-        </w:rPr>
-        <w:t xml:space="preserve"> semper </w:t>
-      </w:r>
-      <w:proofErr w:type="spellStart"/>
-      <w:r>
-        <w:rPr>
-          <w:rFonts w:ascii="Calibri" w:eastAsia="Calibri" w:hAnsi="Calibri" w:cs="Calibri"/>
-          <w:lang w:val="en-GB"/>
-        </w:rPr>
-        <w:t>leo</w:t>
-      </w:r>
-      <w:proofErr w:type="spellEnd"/>
-      <w:r>
-        <w:rPr>
-          <w:rFonts w:ascii="Calibri" w:eastAsia="Calibri" w:hAnsi="Calibri" w:cs="Calibri"/>
-          <w:lang w:val="en-GB"/>
-        </w:rPr>
-        <w:t xml:space="preserve"> </w:t>
-      </w:r>
-      <w:proofErr w:type="spellStart"/>
-      <w:r>
-        <w:rPr>
-          <w:rFonts w:ascii="Calibri" w:eastAsia="Calibri" w:hAnsi="Calibri" w:cs="Calibri"/>
-          <w:lang w:val="en-GB"/>
-        </w:rPr>
-        <w:t>lex</w:t>
-      </w:r>
-      <w:proofErr w:type="spellEnd"/>
-      <w:r>
-        <w:rPr>
-          <w:rFonts w:ascii="Calibri" w:eastAsia="Calibri" w:hAnsi="Calibri" w:cs="Calibri"/>
-          <w:lang w:val="en-GB"/>
-        </w:rPr>
-        <w:t xml:space="preserve"> </w:t>
-      </w:r>
-      <w:proofErr w:type="spellStart"/>
-      <w:r>
-        <w:rPr>
-          <w:rFonts w:ascii="Calibri" w:eastAsia="Calibri" w:hAnsi="Calibri" w:cs="Calibri"/>
-          <w:lang w:val="en-GB"/>
-        </w:rPr>
-        <w:t>regiam</w:t>
-      </w:r>
-      <w:proofErr w:type="spellEnd"/>
-      <w:r>
-        <w:rPr>
-          <w:rFonts w:ascii="Calibri" w:eastAsia="Calibri" w:hAnsi="Calibri" w:cs="Calibri"/>
-          <w:lang w:val="en-GB"/>
-        </w:rPr>
-        <w:t xml:space="preserve">. Non tantum </w:t>
-      </w:r>
-      <w:proofErr w:type="spellStart"/>
-      <w:r>
-        <w:rPr>
-          <w:rFonts w:ascii="Calibri" w:eastAsia="Calibri" w:hAnsi="Calibri" w:cs="Calibri"/>
-          <w:lang w:val="en-GB"/>
-        </w:rPr>
-        <w:t>sed</w:t>
-      </w:r>
-      <w:proofErr w:type="spellEnd"/>
-      <w:r>
-        <w:rPr>
-          <w:rFonts w:ascii="Calibri" w:eastAsia="Calibri" w:hAnsi="Calibri" w:cs="Calibri"/>
-          <w:lang w:val="en-GB"/>
-        </w:rPr>
-        <w:t xml:space="preserve"> </w:t>
-      </w:r>
-      <w:proofErr w:type="spellStart"/>
-      <w:r>
-        <w:rPr>
-          <w:rFonts w:ascii="Calibri" w:eastAsia="Calibri" w:hAnsi="Calibri" w:cs="Calibri"/>
-          <w:lang w:val="en-GB"/>
-        </w:rPr>
-        <w:t>etimonis</w:t>
-      </w:r>
-      <w:proofErr w:type="spellEnd"/>
-      <w:r>
-        <w:rPr>
-          <w:rFonts w:ascii="Calibri" w:eastAsia="Calibri" w:hAnsi="Calibri" w:cs="Calibri"/>
-          <w:lang w:val="en-GB"/>
-        </w:rPr>
-        <w:t xml:space="preserve"> </w:t>
-      </w:r>
-      <w:proofErr w:type="spellStart"/>
-      <w:r>
-        <w:rPr>
-          <w:rFonts w:ascii="Calibri" w:eastAsia="Calibri" w:hAnsi="Calibri" w:cs="Calibri"/>
-          <w:lang w:val="en-GB"/>
-        </w:rPr>
-        <w:t>tanderius</w:t>
-      </w:r>
-      <w:proofErr w:type="spellEnd"/>
-      <w:r>
-        <w:rPr>
-          <w:rFonts w:ascii="Calibri" w:eastAsia="Calibri" w:hAnsi="Calibri" w:cs="Calibri"/>
-          <w:lang w:val="en-GB"/>
-        </w:rPr>
-        <w:t xml:space="preserve"> sacrum </w:t>
-      </w:r>
-      <w:proofErr w:type="spellStart"/>
-      <w:r>
-        <w:rPr>
-          <w:rFonts w:ascii="Calibri" w:eastAsia="Calibri" w:hAnsi="Calibri" w:cs="Calibri"/>
-          <w:lang w:val="en-GB"/>
-        </w:rPr>
-        <w:t>tibeti</w:t>
-      </w:r>
-      <w:proofErr w:type="spellEnd"/>
-      <w:r>
-        <w:rPr>
-          <w:rFonts w:ascii="Calibri" w:eastAsia="Calibri" w:hAnsi="Calibri" w:cs="Calibri"/>
-          <w:lang w:val="en-GB"/>
-        </w:rPr>
-        <w:t xml:space="preserve"> </w:t>
-      </w:r>
-      <w:proofErr w:type="spellStart"/>
-      <w:r>
-        <w:rPr>
-          <w:rFonts w:ascii="Calibri" w:eastAsia="Calibri" w:hAnsi="Calibri" w:cs="Calibri"/>
-          <w:lang w:val="en-GB"/>
-        </w:rPr>
-        <w:t>habemus</w:t>
-      </w:r>
-      <w:proofErr w:type="spellEnd"/>
-      <w:r>
-        <w:rPr>
-          <w:rFonts w:ascii="Calibri" w:eastAsia="Calibri" w:hAnsi="Calibri" w:cs="Calibri"/>
-          <w:lang w:val="en-GB"/>
-        </w:rPr>
-        <w:t xml:space="preserve"> </w:t>
-      </w:r>
-      <w:proofErr w:type="spellStart"/>
-      <w:r>
-        <w:rPr>
-          <w:rFonts w:ascii="Calibri" w:eastAsia="Calibri" w:hAnsi="Calibri" w:cs="Calibri"/>
-          <w:lang w:val="en-GB"/>
-        </w:rPr>
-        <w:t>ichtor</w:t>
-      </w:r>
-      <w:proofErr w:type="spellEnd"/>
-      <w:r>
-        <w:rPr>
-          <w:rFonts w:ascii="Calibri" w:eastAsia="Calibri" w:hAnsi="Calibri" w:cs="Calibri"/>
-          <w:lang w:val="en-GB"/>
-        </w:rPr>
-        <w:t xml:space="preserve">. Lupus </w:t>
-      </w:r>
-      <w:proofErr w:type="spellStart"/>
-      <w:r>
-        <w:rPr>
-          <w:rFonts w:ascii="Calibri" w:eastAsia="Calibri" w:hAnsi="Calibri" w:cs="Calibri"/>
-          <w:lang w:val="en-GB"/>
-        </w:rPr>
-        <w:t>lupini</w:t>
-      </w:r>
-      <w:proofErr w:type="spellEnd"/>
-      <w:r>
-        <w:rPr>
-          <w:rFonts w:ascii="Calibri" w:eastAsia="Calibri" w:hAnsi="Calibri" w:cs="Calibri"/>
-          <w:lang w:val="en-GB"/>
-        </w:rPr>
-        <w:t xml:space="preserve"> homo per </w:t>
-      </w:r>
-      <w:proofErr w:type="spellStart"/>
-      <w:r>
-        <w:rPr>
-          <w:rFonts w:ascii="Calibri" w:eastAsia="Calibri" w:hAnsi="Calibri" w:cs="Calibri"/>
-          <w:lang w:val="en-GB"/>
-        </w:rPr>
-        <w:t>megritem</w:t>
-      </w:r>
-      <w:proofErr w:type="spellEnd"/>
-      <w:r>
-        <w:rPr>
-          <w:rFonts w:ascii="Calibri" w:eastAsia="Calibri" w:hAnsi="Calibri" w:cs="Calibri"/>
-          <w:lang w:val="en-GB"/>
-        </w:rPr>
-        <w:t xml:space="preserve"> </w:t>
-      </w:r>
-      <w:proofErr w:type="spellStart"/>
-      <w:r>
-        <w:rPr>
-          <w:rFonts w:ascii="Calibri" w:eastAsia="Calibri" w:hAnsi="Calibri" w:cs="Calibri"/>
-          <w:lang w:val="en-GB"/>
-        </w:rPr>
-        <w:t>medimontaneum</w:t>
-      </w:r>
-      <w:proofErr w:type="spellEnd"/>
-      <w:r>
-        <w:rPr>
-          <w:rFonts w:ascii="Calibri" w:eastAsia="Calibri" w:hAnsi="Calibri" w:cs="Calibri"/>
-          <w:lang w:val="en-GB"/>
-        </w:rPr>
-        <w:t xml:space="preserve"> ager </w:t>
-      </w:r>
-      <w:proofErr w:type="spellStart"/>
-      <w:r>
-        <w:rPr>
-          <w:rFonts w:ascii="Calibri" w:eastAsia="Calibri" w:hAnsi="Calibri" w:cs="Calibri"/>
-          <w:lang w:val="en-GB"/>
-        </w:rPr>
-        <w:t>noster</w:t>
-      </w:r>
-      <w:proofErr w:type="spellEnd"/>
-      <w:r>
-        <w:rPr>
-          <w:rFonts w:ascii="Calibri" w:eastAsia="Calibri" w:hAnsi="Calibri" w:cs="Calibri"/>
-          <w:lang w:val="en-GB"/>
-        </w:rPr>
-        <w:t xml:space="preserve"> in </w:t>
-      </w:r>
-      <w:proofErr w:type="spellStart"/>
-      <w:r>
-        <w:rPr>
-          <w:rFonts w:ascii="Calibri" w:eastAsia="Calibri" w:hAnsi="Calibri" w:cs="Calibri"/>
-          <w:lang w:val="en-GB"/>
-        </w:rPr>
-        <w:t>terram</w:t>
-      </w:r>
-      <w:proofErr w:type="spellEnd"/>
-      <w:r>
-        <w:rPr>
-          <w:rFonts w:ascii="Calibri" w:eastAsia="Calibri" w:hAnsi="Calibri" w:cs="Calibri"/>
-          <w:lang w:val="en-GB"/>
-        </w:rPr>
-        <w:t xml:space="preserve">. </w:t>
-      </w:r>
-      <w:proofErr w:type="spellStart"/>
-      <w:r>
-        <w:rPr>
-          <w:rFonts w:ascii="Calibri" w:eastAsia="Calibri" w:hAnsi="Calibri" w:cs="Calibri"/>
-        </w:rPr>
-        <w:t>Liberus</w:t>
-      </w:r>
-      <w:proofErr w:type="spellEnd"/>
-      <w:r>
-        <w:rPr>
-          <w:rFonts w:ascii="Calibri" w:eastAsia="Calibri" w:hAnsi="Calibri" w:cs="Calibri"/>
-        </w:rPr>
-        <w:t xml:space="preserve"> </w:t>
-      </w:r>
-      <w:proofErr w:type="spellStart"/>
-      <w:r>
-        <w:rPr>
-          <w:rFonts w:ascii="Calibri" w:eastAsia="Calibri" w:hAnsi="Calibri" w:cs="Calibri"/>
-        </w:rPr>
-        <w:t>usque</w:t>
-      </w:r>
-      <w:proofErr w:type="spellEnd"/>
-      <w:r>
-        <w:rPr>
-          <w:rFonts w:ascii="Calibri" w:eastAsia="Calibri" w:hAnsi="Calibri" w:cs="Calibri"/>
-        </w:rPr>
-        <w:t xml:space="preserve"> tandem </w:t>
-      </w:r>
-      <w:proofErr w:type="spellStart"/>
-      <w:r>
-        <w:rPr>
-          <w:rFonts w:ascii="Calibri" w:eastAsia="Calibri" w:hAnsi="Calibri" w:cs="Calibri"/>
-        </w:rPr>
-        <w:t>amabat</w:t>
-      </w:r>
-      <w:proofErr w:type="spellEnd"/>
-      <w:r>
-        <w:rPr>
-          <w:rFonts w:ascii="Calibri" w:eastAsia="Calibri" w:hAnsi="Calibri" w:cs="Calibri"/>
-        </w:rPr>
-        <w:t xml:space="preserve"> noceris sempus libitur illor nec minum. </w:t>
+        <w:t xml:space="preserve">roule comme suit : </w:t>
       </w:r>
     </w:p>
     <w:p>
@@ -1237,19 +922,83 @@
           <w:rFonts w:ascii="Calibri" w:eastAsia="Calibri" w:hAnsi="Calibri" w:cs="Calibri"/>
         </w:rPr>
       </w:pPr>
-      <w:bookmarkStart w:id="2" w:name="_GoBack"/>
-      <w:bookmarkEnd w:id="2"/>
-      <w:r>
-        <w:rPr>
-          <w:rFonts w:ascii="Calibri" w:eastAsia="Calibri" w:hAnsi="Calibri" w:cs="Calibri"/>
-        </w:rPr>
-        <w:t>Cette boucle est illus</w:t>
-      </w:r>
-      <w:r>
-        <w:rPr>
-          <w:rFonts w:ascii="Calibri" w:eastAsia="Calibri" w:hAnsi="Calibri" w:cs="Calibri"/>
-        </w:rPr>
-        <w:t>tr</w:t>
+    </w:p>
+    <w:p>
+      <w:pPr>
+        <w:spacing w:line="254" w:lineRule="auto"/>
+        <w:ind w:left="360" w:right="360"/>
+        <w:jc w:val="both"/>
+        <w:rPr>
+          <w:rFonts w:ascii="Calibri" w:eastAsia="Calibri" w:hAnsi="Calibri" w:cs="Calibri"/>
+        </w:rPr>
+      </w:pPr>
+      <w:r>
+        <w:rPr>
+          <w:rFonts w:ascii="Calibri" w:eastAsia="Calibri" w:hAnsi="Calibri" w:cs="Calibri"/>
+        </w:rPr>
+        <w:t xml:space="preserve">Une balle est lancée et effectue plusieurs rebonds. </w:t>
+      </w:r>
+      <w:r>
+        <w:rPr>
+          <w:rFonts w:ascii="Calibri" w:eastAsia="Calibri" w:hAnsi="Calibri" w:cs="Calibri"/>
+        </w:rPr>
+        <w:t>Au bout de 5 secondes, elle disparait et un cube apparait</w:t>
+      </w:r>
+      <w:r>
+        <w:rPr>
+          <w:rFonts w:ascii="Calibri" w:eastAsia="Calibri" w:hAnsi="Calibri" w:cs="Calibri"/>
+        </w:rPr>
+        <w:t xml:space="preserve">. Celui-ci est soumis aux lois de la gravité et tombe. </w:t>
+      </w:r>
+      <w:r>
+        <w:rPr>
+          <w:rFonts w:ascii="Calibri" w:eastAsia="Calibri" w:hAnsi="Calibri" w:cs="Calibri"/>
+        </w:rPr>
+        <w:t xml:space="preserve">Une fois qu’il a touché le sol, il disparait au bout de </w:t>
+      </w:r>
+      <w:r>
+        <w:rPr>
+          <w:rFonts w:ascii="Calibri" w:eastAsia="Calibri" w:hAnsi="Calibri" w:cs="Calibri"/>
+        </w:rPr>
+        <w:t>5 seconde</w:t>
+      </w:r>
+      <w:r>
+        <w:rPr>
+          <w:rFonts w:ascii="Calibri" w:eastAsia="Calibri" w:hAnsi="Calibri" w:cs="Calibri"/>
+        </w:rPr>
+        <w:t>s</w:t>
+      </w:r>
+      <w:r>
+        <w:rPr>
+          <w:rFonts w:ascii="Calibri" w:eastAsia="Calibri" w:hAnsi="Calibri" w:cs="Calibri"/>
+        </w:rPr>
+        <w:t>.</w:t>
+      </w:r>
+    </w:p>
+    <w:p>
+      <w:pPr>
+        <w:spacing w:line="254" w:lineRule="auto"/>
+        <w:ind w:left="360" w:right="360"/>
+        <w:jc w:val="both"/>
+        <w:rPr>
+          <w:rFonts w:ascii="Calibri" w:eastAsia="Calibri" w:hAnsi="Calibri" w:cs="Calibri"/>
+        </w:rPr>
+      </w:pPr>
+    </w:p>
+    <w:p>
+      <w:pPr>
+        <w:spacing w:line="254" w:lineRule="auto"/>
+        <w:ind w:left="360" w:right="360"/>
+        <w:jc w:val="both"/>
+        <w:rPr>
+          <w:rFonts w:ascii="Calibri" w:eastAsia="Calibri" w:hAnsi="Calibri" w:cs="Calibri"/>
+        </w:rPr>
+      </w:pPr>
+      <w:r>
+        <w:rPr>
+          <w:rFonts w:ascii="Calibri" w:eastAsia="Calibri" w:hAnsi="Calibri" w:cs="Calibri"/>
+        </w:rPr>
+        <w:t>Cette boucle est illustr</w:t>
       </w:r>
       <w:r>
         <w:rPr>
@@ -1299,18 +1048,10 @@
           <w:szCs w:val="20"/>
         </w:rPr>
         <w:drawing>
-          <wp:anchor distT="0" distB="0" distL="114300" distR="114300" simplePos="0" relativeHeight="251658240" behindDoc="1" locked="0" layoutInCell="0" allowOverlap="1">
-            <wp:simplePos x="0" y="0"/>
-            <wp:positionH relativeFrom="column">
-              <wp:posOffset>1584325</wp:posOffset>
-            </wp:positionH>
-            <wp:positionV relativeFrom="paragraph">
-              <wp:posOffset>193675</wp:posOffset>
-            </wp:positionV>
-            <wp:extent cx="2736215" cy="3700780"/>
-            <wp:effectExtent l="0" t="0" r="0" b="0"/>
-            <wp:wrapNone/>
-            <wp:docPr id="3" name="Picture 3"/>
+          <wp:inline distT="0" distB="0" distL="0" distR="0">
+            <wp:extent cx="5934075" cy="5153025"/>
+            <wp:effectExtent l="0" t="0" r="9525" b="9525"/>
+            <wp:docPr id="6" name="Image 6"/>
             <wp:cNvGraphicFramePr>
               <a:graphicFrameLocks xmlns:a="http://schemas.openxmlformats.org/drawingml/2006/main" noChangeAspect="1"/>
             </wp:cNvGraphicFramePr>
@@ -1318,14 +1059,18 @@
               <a:graphicData uri="http://schemas.openxmlformats.org/drawingml/2006/picture">
                 <pic:pic xmlns:pic="http://schemas.openxmlformats.org/drawingml/2006/picture">
                   <pic:nvPicPr>
-                    <pic:cNvPr id="0" name="Picture 3"/>
+                    <pic:cNvPr id="0" name="Picture 1"/>
                     <pic:cNvPicPr>
                       <a:picLocks noChangeAspect="1" noChangeArrowheads="1"/>
                     </pic:cNvPicPr>
                   </pic:nvPicPr>
                   <pic:blipFill>
                     <a:blip r:embed="rId7">
-                      <a:extLst/>
+                      <a:extLst>
+                        <a:ext uri="{28A0092B-C50C-407E-A947-70E740481C1C}">
+                          <a14:useLocalDpi xmlns:a14="http://schemas.microsoft.com/office/drawing/2010/main" val="0"/>
+                        </a:ext>
+                      </a:extLst>
                     </a:blip>
                     <a:srcRect/>
                     <a:stretch>
@@ -1335,180 +1080,7 @@
                   <pic:spPr bwMode="auto">
                     <a:xfrm>
                       <a:off x="0" y="0"/>
-                      <a:ext cx="2736215" cy="3700780"/>
-                    </a:xfrm>
-                    <a:prstGeom prst="rect">
-                      <a:avLst/>
-                    </a:prstGeom>
-                    <a:noFill/>
-                  </pic:spPr>
-                </pic:pic>
-              </a:graphicData>
-            </a:graphic>
-          </wp:anchor>
-        </w:drawing>
-      </w:r>
-    </w:p>
-    <w:p>
-      <w:pPr>
-        <w:spacing w:line="200" w:lineRule="exact"/>
-        <w:rPr>
-          <w:sz w:val="20"/>
-          <w:szCs w:val="20"/>
-        </w:rPr>
-      </w:pPr>
-    </w:p>
-    <w:p>
-      <w:pPr>
-        <w:spacing w:line="283" w:lineRule="exact"/>
-        <w:rPr>
-          <w:sz w:val="20"/>
-          <w:szCs w:val="20"/>
-        </w:rPr>
-      </w:pPr>
-    </w:p>
-    <w:p>
-      <w:pPr>
-        <w:ind w:left="2920"/>
-        <w:rPr>
-          <w:sz w:val="20"/>
-          <w:szCs w:val="20"/>
-        </w:rPr>
-      </w:pPr>
-      <w:r>
-        <w:rPr>
-          <w:rFonts w:ascii="Calibri" w:eastAsia="Calibri" w:hAnsi="Calibri" w:cs="Calibri"/>
-          <w:color w:val="FFFFFF"/>
-          <w:sz w:val="24"/>
-          <w:szCs w:val="24"/>
-        </w:rPr>
-        <w:t>Début</w:t>
-      </w:r>
-    </w:p>
-    <w:p>
-      <w:pPr>
-        <w:spacing w:line="200" w:lineRule="exact"/>
-        <w:rPr>
-          <w:sz w:val="20"/>
-          <w:szCs w:val="20"/>
-        </w:rPr>
-      </w:pPr>
-    </w:p>
-    <w:p>
-      <w:pPr>
-        <w:spacing w:line="200" w:lineRule="exact"/>
-        <w:rPr>
-          <w:sz w:val="20"/>
-          <w:szCs w:val="20"/>
-        </w:rPr>
-      </w:pPr>
-    </w:p>
-    <w:p>
-      <w:pPr>
-        <w:spacing w:line="200" w:lineRule="exact"/>
-        <w:rPr>
-          <w:sz w:val="20"/>
-          <w:szCs w:val="20"/>
-        </w:rPr>
-      </w:pPr>
-    </w:p>
-    <w:p>
-      <w:pPr>
-        <w:spacing w:line="218" w:lineRule="exact"/>
-        <w:rPr>
-          <w:sz w:val="20"/>
-          <w:szCs w:val="20"/>
-        </w:rPr>
-      </w:pPr>
-    </w:p>
-    <w:p>
-      <w:pPr>
-        <w:ind w:left="5040"/>
-        <w:rPr>
-          <w:sz w:val="20"/>
-          <w:szCs w:val="20"/>
-        </w:rPr>
-      </w:pPr>
-      <w:r>
-        <w:rPr>
-          <w:rFonts w:ascii="Calibri" w:eastAsia="Calibri" w:hAnsi="Calibri" w:cs="Calibri"/>
-          <w:color w:val="FFFFFF"/>
-          <w:sz w:val="24"/>
-          <w:szCs w:val="24"/>
-        </w:rPr>
-        <w:t xml:space="preserve">Mise à </w:t>
-      </w:r>
-      <w:r>
-        <w:rPr>
-          <w:rFonts w:ascii="Calibri" w:eastAsia="Calibri" w:hAnsi="Calibri" w:cs="Calibri"/>
-          <w:color w:val="FFFFFF"/>
-        </w:rPr>
-        <w:t>jour</w:t>
-      </w:r>
-    </w:p>
-    <w:p>
-      <w:pPr>
-        <w:tabs>
-          <w:tab w:val="left" w:pos="3849"/>
-        </w:tabs>
-        <w:ind w:left="2900"/>
-        <w:rPr>
-          <w:sz w:val="20"/>
-          <w:szCs w:val="20"/>
-        </w:rPr>
-      </w:pPr>
-      <w:r>
-        <w:rPr>
-          <w:rFonts w:ascii="Calibri" w:eastAsia="Calibri" w:hAnsi="Calibri" w:cs="Calibri"/>
-          <w:color w:val="FFFFFF"/>
-          <w:sz w:val="24"/>
-          <w:szCs w:val="24"/>
-        </w:rPr>
-        <w:t>Action</w:t>
-      </w:r>
-      <w:r>
-        <w:rPr>
-          <w:sz w:val="20"/>
-          <w:szCs w:val="20"/>
-        </w:rPr>
-        <w:tab/>
-      </w:r>
-      <w:r>
-        <w:rPr>
-          <w:noProof/>
-          <w:sz w:val="1"/>
-          <w:szCs w:val="1"/>
-        </w:rPr>
-        <w:drawing>
-          <wp:inline distT="0" distB="0" distL="0" distR="0">
-            <wp:extent cx="662940" cy="136525"/>
-            <wp:effectExtent l="0" t="0" r="0" b="0"/>
-            <wp:docPr id="4" name="Picture 4"/>
-            <wp:cNvGraphicFramePr>
-              <a:graphicFrameLocks xmlns:a="http://schemas.openxmlformats.org/drawingml/2006/main" noChangeAspect="1"/>
-            </wp:cNvGraphicFramePr>
-            <a:graphic xmlns:a="http://schemas.openxmlformats.org/drawingml/2006/main">
-              <a:graphicData uri="http://schemas.openxmlformats.org/drawingml/2006/picture">
-                <pic:pic xmlns:pic="http://schemas.openxmlformats.org/drawingml/2006/picture">
-                  <pic:nvPicPr>
-                    <pic:cNvPr id="0" name="Picture 4"/>
-                    <pic:cNvPicPr>
-                      <a:picLocks noChangeAspect="1" noChangeArrowheads="1"/>
-                    </pic:cNvPicPr>
-                  </pic:nvPicPr>
-                  <pic:blipFill>
-                    <a:blip r:embed="rId8">
-                      <a:extLst/>
-                    </a:blip>
-                    <a:srcRect/>
-                    <a:stretch>
-                      <a:fillRect/>
-                    </a:stretch>
-                  </pic:blipFill>
-                  <pic:spPr bwMode="auto">
-                    <a:xfrm>
-                      <a:off x="0" y="0"/>
-                      <a:ext cx="662940" cy="136525"/>
+                      <a:ext cx="5934075" cy="5153025"/>
                     </a:xfrm>
                     <a:prstGeom prst="rect">
                       <a:avLst/>
@@ -1524,228 +1096,406 @@
           </wp:inline>
         </w:drawing>
       </w:r>
-      <w:r>
+    </w:p>
+    <w:p>
+      <w:pPr>
+        <w:spacing w:line="200" w:lineRule="exact"/>
+        <w:rPr>
+          <w:sz w:val="20"/>
+          <w:szCs w:val="20"/>
+        </w:rPr>
+      </w:pPr>
+    </w:p>
+    <w:p>
+      <w:pPr>
+        <w:spacing w:line="283" w:lineRule="exact"/>
+        <w:rPr>
+          <w:sz w:val="20"/>
+          <w:szCs w:val="20"/>
+        </w:rPr>
+      </w:pPr>
+      <w:r>
+        <w:rPr>
+          <w:noProof/>
+          <w:sz w:val="20"/>
+          <w:szCs w:val="20"/>
+        </w:rPr>
+        <w:drawing>
+          <wp:anchor distT="0" distB="0" distL="114300" distR="114300" simplePos="0" relativeHeight="251661824" behindDoc="1" locked="0" layoutInCell="1" allowOverlap="1" wp14:anchorId="1225E72E">
+            <wp:simplePos x="0" y="0"/>
+            <wp:positionH relativeFrom="column">
+              <wp:posOffset>647700</wp:posOffset>
+            </wp:positionH>
+            <wp:positionV relativeFrom="paragraph">
+              <wp:posOffset>5714</wp:posOffset>
+            </wp:positionV>
+            <wp:extent cx="3867150" cy="3331697"/>
+            <wp:effectExtent l="0" t="0" r="0" b="2540"/>
+            <wp:wrapNone/>
+            <wp:docPr id="8" name="Image 8"/>
+            <wp:cNvGraphicFramePr>
+              <a:graphicFrameLocks xmlns:a="http://schemas.openxmlformats.org/drawingml/2006/main" noChangeAspect="1"/>
+            </wp:cNvGraphicFramePr>
+            <a:graphic xmlns:a="http://schemas.openxmlformats.org/drawingml/2006/main">
+              <a:graphicData uri="http://schemas.openxmlformats.org/drawingml/2006/picture">
+                <pic:pic xmlns:pic="http://schemas.openxmlformats.org/drawingml/2006/picture">
+                  <pic:nvPicPr>
+                    <pic:cNvPr id="0" name="Picture 3"/>
+                    <pic:cNvPicPr>
+                      <a:picLocks noChangeAspect="1" noChangeArrowheads="1"/>
+                    </pic:cNvPicPr>
+                  </pic:nvPicPr>
+                  <pic:blipFill>
+                    <a:blip r:embed="rId8">
+                      <a:extLst>
+                        <a:ext uri="{28A0092B-C50C-407E-A947-70E740481C1C}">
+                          <a14:useLocalDpi xmlns:a14="http://schemas.microsoft.com/office/drawing/2010/main" val="0"/>
+                        </a:ext>
+                      </a:extLst>
+                    </a:blip>
+                    <a:srcRect/>
+                    <a:stretch>
+                      <a:fillRect/>
+                    </a:stretch>
+                  </pic:blipFill>
+                  <pic:spPr bwMode="auto">
+                    <a:xfrm>
+                      <a:off x="0" y="0"/>
+                      <a:ext cx="3874533" cy="3338058"/>
+                    </a:xfrm>
+                    <a:prstGeom prst="rect">
+                      <a:avLst/>
+                    </a:prstGeom>
+                    <a:noFill/>
+                    <a:ln>
+                      <a:noFill/>
+                    </a:ln>
+                  </pic:spPr>
+                </pic:pic>
+              </a:graphicData>
+            </a:graphic>
+            <wp14:sizeRelH relativeFrom="margin">
+              <wp14:pctWidth>0</wp14:pctWidth>
+            </wp14:sizeRelH>
+            <wp14:sizeRelV relativeFrom="margin">
+              <wp14:pctHeight>0</wp14:pctHeight>
+            </wp14:sizeRelV>
+          </wp:anchor>
+        </w:drawing>
+      </w:r>
+    </w:p>
+    <w:p>
+      <w:pPr>
+        <w:spacing w:line="283" w:lineRule="exact"/>
+        <w:rPr>
+          <w:sz w:val="20"/>
+          <w:szCs w:val="20"/>
+        </w:rPr>
+      </w:pPr>
+    </w:p>
+    <w:p>
+      <w:pPr>
+        <w:ind w:right="60"/>
+        <w:jc w:val="center"/>
         <w:rPr>
           <w:rFonts w:ascii="Calibri" w:eastAsia="Calibri" w:hAnsi="Calibri" w:cs="Calibri"/>
           <w:color w:val="FFFFFF"/>
           <w:sz w:val="24"/>
           <w:szCs w:val="24"/>
         </w:rPr>
-        <w:t xml:space="preserve">    de la</w:t>
-      </w:r>
-    </w:p>
-    <w:p>
-      <w:pPr>
-        <w:ind w:left="5060"/>
-        <w:rPr>
-          <w:sz w:val="20"/>
-          <w:szCs w:val="20"/>
-        </w:rPr>
-      </w:pPr>
-      <w:r>
-        <w:rPr>
-          <w:rFonts w:ascii="Calibri" w:eastAsia="Calibri" w:hAnsi="Calibri" w:cs="Calibri"/>
-          <w:color w:val="FFFFFF"/>
-          <w:sz w:val="24"/>
-          <w:szCs w:val="24"/>
-        </w:rPr>
-        <w:t>simulation</w:t>
-      </w:r>
-    </w:p>
-    <w:p>
-      <w:pPr>
-        <w:spacing w:line="200" w:lineRule="exact"/>
-        <w:rPr>
-          <w:sz w:val="20"/>
-          <w:szCs w:val="20"/>
-        </w:rPr>
-      </w:pPr>
-    </w:p>
-    <w:p>
-      <w:pPr>
-        <w:spacing w:line="200" w:lineRule="exact"/>
-        <w:rPr>
-          <w:sz w:val="20"/>
-          <w:szCs w:val="20"/>
-        </w:rPr>
-      </w:pPr>
-    </w:p>
-    <w:p>
-      <w:pPr>
-        <w:spacing w:line="200" w:lineRule="exact"/>
-        <w:rPr>
-          <w:sz w:val="20"/>
-          <w:szCs w:val="20"/>
-        </w:rPr>
-      </w:pPr>
-    </w:p>
-    <w:p>
-      <w:pPr>
-        <w:spacing w:line="200" w:lineRule="exact"/>
-        <w:rPr>
-          <w:sz w:val="20"/>
-          <w:szCs w:val="20"/>
-        </w:rPr>
-      </w:pPr>
-    </w:p>
-    <w:p>
-      <w:pPr>
-        <w:spacing w:line="223" w:lineRule="exact"/>
-        <w:rPr>
-          <w:sz w:val="20"/>
-          <w:szCs w:val="20"/>
-        </w:rPr>
-      </w:pPr>
-    </w:p>
-    <w:p>
-      <w:pPr>
-        <w:ind w:left="3800"/>
-        <w:rPr>
-          <w:sz w:val="20"/>
-          <w:szCs w:val="20"/>
-        </w:rPr>
-      </w:pPr>
-      <w:r>
-        <w:rPr>
-          <w:rFonts w:ascii="Calibri" w:eastAsia="Calibri" w:hAnsi="Calibri" w:cs="Calibri"/>
-          <w:sz w:val="20"/>
-          <w:szCs w:val="20"/>
-        </w:rPr>
-        <w:t>no</w:t>
-      </w:r>
-    </w:p>
-    <w:p>
-      <w:pPr>
-        <w:spacing w:line="196" w:lineRule="auto"/>
-        <w:ind w:left="5140"/>
-        <w:rPr>
-          <w:sz w:val="20"/>
-          <w:szCs w:val="20"/>
-        </w:rPr>
-      </w:pPr>
-      <w:r>
-        <w:rPr>
-          <w:rFonts w:ascii="Calibri" w:eastAsia="Calibri" w:hAnsi="Calibri" w:cs="Calibri"/>
-          <w:color w:val="FFFFFF"/>
-          <w:sz w:val="24"/>
-          <w:szCs w:val="24"/>
-        </w:rPr>
-        <w:t>Victoire/</w:t>
-      </w:r>
-    </w:p>
-    <w:p>
-      <w:pPr>
-        <w:spacing w:line="1" w:lineRule="exact"/>
-        <w:rPr>
-          <w:sz w:val="20"/>
-          <w:szCs w:val="20"/>
-        </w:rPr>
-      </w:pPr>
-    </w:p>
-    <w:p>
-      <w:pPr>
-        <w:ind w:left="5160"/>
-        <w:rPr>
-          <w:sz w:val="20"/>
-          <w:szCs w:val="20"/>
-        </w:rPr>
-      </w:pPr>
-      <w:r>
-        <w:rPr>
-          <w:rFonts w:ascii="Calibri" w:eastAsia="Calibri" w:hAnsi="Calibri" w:cs="Calibri"/>
-          <w:color w:val="FFFFFF"/>
-          <w:sz w:val="24"/>
-          <w:szCs w:val="24"/>
-        </w:rPr>
-        <w:t>Défaite?</w:t>
-      </w:r>
-    </w:p>
-    <w:p>
-      <w:pPr>
-        <w:spacing w:line="200" w:lineRule="exact"/>
-        <w:rPr>
-          <w:sz w:val="20"/>
-          <w:szCs w:val="20"/>
-        </w:rPr>
-      </w:pPr>
-    </w:p>
-    <w:p>
-      <w:pPr>
-        <w:spacing w:line="293" w:lineRule="exact"/>
-        <w:rPr>
-          <w:sz w:val="20"/>
-          <w:szCs w:val="20"/>
-        </w:rPr>
-      </w:pPr>
-    </w:p>
-    <w:p>
-      <w:pPr>
-        <w:ind w:left="5760"/>
-        <w:rPr>
-          <w:sz w:val="20"/>
-          <w:szCs w:val="20"/>
-        </w:rPr>
-      </w:pPr>
-      <w:r>
-        <w:rPr>
-          <w:rFonts w:ascii="Calibri" w:eastAsia="Calibri" w:hAnsi="Calibri" w:cs="Calibri"/>
-          <w:sz w:val="20"/>
-          <w:szCs w:val="20"/>
-        </w:rPr>
-        <w:t>o</w:t>
-      </w:r>
-    </w:p>
-    <w:p>
-      <w:pPr>
-        <w:spacing w:line="200" w:lineRule="exact"/>
-        <w:rPr>
-          <w:sz w:val="20"/>
-          <w:szCs w:val="20"/>
-        </w:rPr>
-      </w:pPr>
-    </w:p>
-    <w:p>
-      <w:pPr>
-        <w:spacing w:line="200" w:lineRule="exact"/>
-        <w:rPr>
-          <w:sz w:val="20"/>
-          <w:szCs w:val="20"/>
-        </w:rPr>
-      </w:pPr>
-    </w:p>
-    <w:p>
-      <w:pPr>
-        <w:spacing w:line="281" w:lineRule="exact"/>
-        <w:rPr>
-          <w:sz w:val="20"/>
-          <w:szCs w:val="20"/>
-        </w:rPr>
-      </w:pPr>
-    </w:p>
-    <w:p>
-      <w:pPr>
-        <w:ind w:left="5420"/>
-        <w:rPr>
-          <w:sz w:val="20"/>
-          <w:szCs w:val="20"/>
-        </w:rPr>
-      </w:pPr>
-      <w:r>
-        <w:rPr>
-          <w:rFonts w:ascii="Calibri" w:eastAsia="Calibri" w:hAnsi="Calibri" w:cs="Calibri"/>
-          <w:color w:val="FFFFFF"/>
-          <w:sz w:val="24"/>
-          <w:szCs w:val="24"/>
-        </w:rPr>
-        <w:t>Fin</w:t>
-      </w:r>
-    </w:p>
-    <w:p>
-      <w:pPr>
-        <w:spacing w:line="177" w:lineRule="exact"/>
-        <w:rPr>
-          <w:sz w:val="20"/>
-          <w:szCs w:val="20"/>
+      </w:pPr>
+    </w:p>
+    <w:p>
+      <w:pPr>
+        <w:ind w:right="60"/>
+        <w:jc w:val="center"/>
+        <w:rPr>
+          <w:rFonts w:ascii="Calibri" w:eastAsia="Calibri" w:hAnsi="Calibri" w:cs="Calibri"/>
+          <w:i/>
+          <w:iCs/>
+          <w:color w:val="44546A"/>
+          <w:sz w:val="18"/>
+          <w:szCs w:val="18"/>
+        </w:rPr>
+      </w:pPr>
+    </w:p>
+    <w:p>
+      <w:pPr>
+        <w:ind w:right="60"/>
+        <w:jc w:val="center"/>
+        <w:rPr>
+          <w:rFonts w:ascii="Calibri" w:eastAsia="Calibri" w:hAnsi="Calibri" w:cs="Calibri"/>
+          <w:i/>
+          <w:iCs/>
+          <w:color w:val="44546A"/>
+          <w:sz w:val="18"/>
+          <w:szCs w:val="18"/>
+        </w:rPr>
+      </w:pPr>
+    </w:p>
+    <w:p>
+      <w:pPr>
+        <w:ind w:right="60"/>
+        <w:jc w:val="center"/>
+        <w:rPr>
+          <w:rFonts w:ascii="Calibri" w:eastAsia="Calibri" w:hAnsi="Calibri" w:cs="Calibri"/>
+          <w:i/>
+          <w:iCs/>
+          <w:color w:val="44546A"/>
+          <w:sz w:val="18"/>
+          <w:szCs w:val="18"/>
+        </w:rPr>
+      </w:pPr>
+    </w:p>
+    <w:p>
+      <w:pPr>
+        <w:ind w:right="60"/>
+        <w:jc w:val="center"/>
+        <w:rPr>
+          <w:rFonts w:ascii="Calibri" w:eastAsia="Calibri" w:hAnsi="Calibri" w:cs="Calibri"/>
+          <w:i/>
+          <w:iCs/>
+          <w:color w:val="44546A"/>
+          <w:sz w:val="18"/>
+          <w:szCs w:val="18"/>
+        </w:rPr>
+      </w:pPr>
+    </w:p>
+    <w:p>
+      <w:pPr>
+        <w:ind w:right="60"/>
+        <w:jc w:val="center"/>
+        <w:rPr>
+          <w:rFonts w:ascii="Calibri" w:eastAsia="Calibri" w:hAnsi="Calibri" w:cs="Calibri"/>
+          <w:i/>
+          <w:iCs/>
+          <w:color w:val="44546A"/>
+          <w:sz w:val="18"/>
+          <w:szCs w:val="18"/>
+        </w:rPr>
+      </w:pPr>
+    </w:p>
+    <w:p>
+      <w:pPr>
+        <w:ind w:right="60"/>
+        <w:jc w:val="center"/>
+        <w:rPr>
+          <w:rFonts w:ascii="Calibri" w:eastAsia="Calibri" w:hAnsi="Calibri" w:cs="Calibri"/>
+          <w:i/>
+          <w:iCs/>
+          <w:color w:val="44546A"/>
+          <w:sz w:val="18"/>
+          <w:szCs w:val="18"/>
+        </w:rPr>
+      </w:pPr>
+    </w:p>
+    <w:p>
+      <w:pPr>
+        <w:ind w:right="60"/>
+        <w:jc w:val="center"/>
+        <w:rPr>
+          <w:rFonts w:ascii="Calibri" w:eastAsia="Calibri" w:hAnsi="Calibri" w:cs="Calibri"/>
+          <w:i/>
+          <w:iCs/>
+          <w:color w:val="44546A"/>
+          <w:sz w:val="18"/>
+          <w:szCs w:val="18"/>
+        </w:rPr>
+      </w:pPr>
+    </w:p>
+    <w:p>
+      <w:pPr>
+        <w:ind w:right="60"/>
+        <w:jc w:val="center"/>
+        <w:rPr>
+          <w:rFonts w:ascii="Calibri" w:eastAsia="Calibri" w:hAnsi="Calibri" w:cs="Calibri"/>
+          <w:i/>
+          <w:iCs/>
+          <w:color w:val="44546A"/>
+          <w:sz w:val="18"/>
+          <w:szCs w:val="18"/>
+        </w:rPr>
+      </w:pPr>
+    </w:p>
+    <w:p>
+      <w:pPr>
+        <w:ind w:right="60"/>
+        <w:jc w:val="center"/>
+        <w:rPr>
+          <w:rFonts w:ascii="Calibri" w:eastAsia="Calibri" w:hAnsi="Calibri" w:cs="Calibri"/>
+          <w:i/>
+          <w:iCs/>
+          <w:color w:val="44546A"/>
+          <w:sz w:val="18"/>
+          <w:szCs w:val="18"/>
+        </w:rPr>
+      </w:pPr>
+    </w:p>
+    <w:p>
+      <w:pPr>
+        <w:ind w:right="60"/>
+        <w:jc w:val="center"/>
+        <w:rPr>
+          <w:rFonts w:ascii="Calibri" w:eastAsia="Calibri" w:hAnsi="Calibri" w:cs="Calibri"/>
+          <w:i/>
+          <w:iCs/>
+          <w:color w:val="44546A"/>
+          <w:sz w:val="18"/>
+          <w:szCs w:val="18"/>
+        </w:rPr>
+      </w:pPr>
+    </w:p>
+    <w:p>
+      <w:pPr>
+        <w:ind w:right="60"/>
+        <w:jc w:val="center"/>
+        <w:rPr>
+          <w:rFonts w:ascii="Calibri" w:eastAsia="Calibri" w:hAnsi="Calibri" w:cs="Calibri"/>
+          <w:i/>
+          <w:iCs/>
+          <w:color w:val="44546A"/>
+          <w:sz w:val="18"/>
+          <w:szCs w:val="18"/>
+        </w:rPr>
+      </w:pPr>
+    </w:p>
+    <w:p>
+      <w:pPr>
+        <w:ind w:right="60"/>
+        <w:jc w:val="center"/>
+        <w:rPr>
+          <w:rFonts w:ascii="Calibri" w:eastAsia="Calibri" w:hAnsi="Calibri" w:cs="Calibri"/>
+          <w:i/>
+          <w:iCs/>
+          <w:color w:val="44546A"/>
+          <w:sz w:val="18"/>
+          <w:szCs w:val="18"/>
+        </w:rPr>
+      </w:pPr>
+    </w:p>
+    <w:p>
+      <w:pPr>
+        <w:ind w:right="60"/>
+        <w:jc w:val="center"/>
+        <w:rPr>
+          <w:rFonts w:ascii="Calibri" w:eastAsia="Calibri" w:hAnsi="Calibri" w:cs="Calibri"/>
+          <w:i/>
+          <w:iCs/>
+          <w:color w:val="44546A"/>
+          <w:sz w:val="18"/>
+          <w:szCs w:val="18"/>
+        </w:rPr>
+      </w:pPr>
+    </w:p>
+    <w:p>
+      <w:pPr>
+        <w:ind w:right="60"/>
+        <w:jc w:val="center"/>
+        <w:rPr>
+          <w:rFonts w:ascii="Calibri" w:eastAsia="Calibri" w:hAnsi="Calibri" w:cs="Calibri"/>
+          <w:i/>
+          <w:iCs/>
+          <w:color w:val="44546A"/>
+          <w:sz w:val="18"/>
+          <w:szCs w:val="18"/>
+        </w:rPr>
+      </w:pPr>
+    </w:p>
+    <w:p>
+      <w:pPr>
+        <w:ind w:right="60"/>
+        <w:jc w:val="center"/>
+        <w:rPr>
+          <w:rFonts w:ascii="Calibri" w:eastAsia="Calibri" w:hAnsi="Calibri" w:cs="Calibri"/>
+          <w:i/>
+          <w:iCs/>
+          <w:color w:val="44546A"/>
+          <w:sz w:val="18"/>
+          <w:szCs w:val="18"/>
+        </w:rPr>
+      </w:pPr>
+    </w:p>
+    <w:p>
+      <w:pPr>
+        <w:ind w:right="60"/>
+        <w:jc w:val="center"/>
+        <w:rPr>
+          <w:rFonts w:ascii="Calibri" w:eastAsia="Calibri" w:hAnsi="Calibri" w:cs="Calibri"/>
+          <w:i/>
+          <w:iCs/>
+          <w:color w:val="44546A"/>
+          <w:sz w:val="18"/>
+          <w:szCs w:val="18"/>
+        </w:rPr>
+      </w:pPr>
+    </w:p>
+    <w:p>
+      <w:pPr>
+        <w:ind w:right="60"/>
+        <w:jc w:val="center"/>
+        <w:rPr>
+          <w:rFonts w:ascii="Calibri" w:eastAsia="Calibri" w:hAnsi="Calibri" w:cs="Calibri"/>
+          <w:i/>
+          <w:iCs/>
+          <w:color w:val="44546A"/>
+          <w:sz w:val="18"/>
+          <w:szCs w:val="18"/>
+        </w:rPr>
+      </w:pPr>
+    </w:p>
+    <w:p>
+      <w:pPr>
+        <w:ind w:right="60"/>
+        <w:jc w:val="center"/>
+        <w:rPr>
+          <w:rFonts w:ascii="Calibri" w:eastAsia="Calibri" w:hAnsi="Calibri" w:cs="Calibri"/>
+          <w:i/>
+          <w:iCs/>
+          <w:color w:val="44546A"/>
+          <w:sz w:val="18"/>
+          <w:szCs w:val="18"/>
+        </w:rPr>
+      </w:pPr>
+    </w:p>
+    <w:p>
+      <w:pPr>
+        <w:ind w:right="60"/>
+        <w:jc w:val="center"/>
+        <w:rPr>
+          <w:rFonts w:ascii="Calibri" w:eastAsia="Calibri" w:hAnsi="Calibri" w:cs="Calibri"/>
+          <w:i/>
+          <w:iCs/>
+          <w:color w:val="44546A"/>
+          <w:sz w:val="18"/>
+          <w:szCs w:val="18"/>
+        </w:rPr>
+      </w:pPr>
+    </w:p>
+    <w:p>
+      <w:pPr>
+        <w:ind w:right="60"/>
+        <w:jc w:val="center"/>
+        <w:rPr>
+          <w:rFonts w:ascii="Calibri" w:eastAsia="Calibri" w:hAnsi="Calibri" w:cs="Calibri"/>
+          <w:i/>
+          <w:iCs/>
+          <w:color w:val="44546A"/>
+          <w:sz w:val="18"/>
+          <w:szCs w:val="18"/>
+        </w:rPr>
+      </w:pPr>
+    </w:p>
+    <w:p>
+      <w:pPr>
+        <w:ind w:right="60"/>
+        <w:jc w:val="center"/>
+        <w:rPr>
+          <w:rFonts w:ascii="Calibri" w:eastAsia="Calibri" w:hAnsi="Calibri" w:cs="Calibri"/>
+          <w:i/>
+          <w:iCs/>
+          <w:color w:val="44546A"/>
+          <w:sz w:val="18"/>
+          <w:szCs w:val="18"/>
         </w:rPr>
       </w:pPr>
     </w:p>
@@ -1865,6 +1615,18 @@
         </w:rPr>
         <w:t>condition :</w:t>
       </w:r>
+      <w:r>
+        <w:rPr>
+          <w:rFonts w:ascii="Calibri" w:eastAsia="Calibri" w:hAnsi="Calibri" w:cs="Calibri"/>
+        </w:rPr>
+        <w:t xml:space="preserve"> Aucune</w:t>
+      </w:r>
+      <w:r>
+        <w:rPr>
+          <w:rFonts w:ascii="Calibri" w:eastAsia="Calibri" w:hAnsi="Calibri" w:cs="Calibri"/>
+        </w:rPr>
+        <w:t xml:space="preserve"> au lancement puis le cube a disparu</w:t>
+      </w:r>
     </w:p>
     <w:p>
       <w:pPr>
@@ -1894,6 +1656,12 @@
         </w:rPr>
         <w:t>Effet :</w:t>
       </w:r>
+      <w:r>
+        <w:rPr>
+          <w:rFonts w:ascii="Calibri" w:eastAsia="Calibri" w:hAnsi="Calibri" w:cs="Calibri"/>
+        </w:rPr>
+        <w:t xml:space="preserve"> La balle est envoyée et rebondit sur le terrain</w:t>
+      </w:r>
     </w:p>
     <w:p>
       <w:pPr>
@@ -1935,36 +1703,222 @@
         </w:rPr>
         <w:t>es :</w:t>
       </w:r>
-    </w:p>
-    <w:p>
-      <w:pPr>
-        <w:sectPr>
-          <w:pgSz w:w="12240" w:h="15840"/>
-          <w:pgMar w:top="1432" w:right="1440" w:bottom="1440" w:left="1440" w:header="0" w:footer="0" w:gutter="0"/>
-          <w:cols w:space="720" w:equalWidth="0">
-            <w:col w:w="9360"/>
-          </w:cols>
-        </w:sectPr>
-      </w:pPr>
-    </w:p>
-    <w:p>
-      <w:pPr>
-        <w:ind w:left="360"/>
-        <w:rPr>
-          <w:sz w:val="20"/>
-          <w:szCs w:val="20"/>
-        </w:rPr>
-      </w:pPr>
-      <w:bookmarkStart w:id="3" w:name="page3"/>
-      <w:bookmarkEnd w:id="3"/>
-      <w:r>
+      <w:r>
+        <w:rPr>
+          <w:rFonts w:ascii="Calibri" w:eastAsia="Calibri" w:hAnsi="Calibri" w:cs="Calibri"/>
+        </w:rPr>
+        <w:t xml:space="preserve"> Inertie, gravité</w:t>
+      </w:r>
+    </w:p>
+    <w:p/>
+    <w:p/>
+    <w:p/>
+    <w:p>
+      <w:pPr>
+        <w:ind w:left="720"/>
+        <w:rPr>
+          <w:sz w:val="20"/>
+          <w:szCs w:val="20"/>
+        </w:rPr>
+      </w:pPr>
+      <w:r>
+        <w:rPr>
+          <w:rFonts w:ascii="Calibri Light" w:eastAsia="Calibri Light" w:hAnsi="Calibri Light" w:cs="Calibri Light"/>
+          <w:color w:val="2F5496"/>
+          <w:sz w:val="26"/>
+          <w:szCs w:val="26"/>
+        </w:rPr>
+        <w:lastRenderedPageBreak/>
+        <w:t>Faire tomber un cube</w:t>
+      </w:r>
+    </w:p>
+    <w:p>
+      <w:pPr>
+        <w:spacing w:line="36" w:lineRule="exact"/>
+        <w:rPr>
+          <w:sz w:val="20"/>
+          <w:szCs w:val="20"/>
+        </w:rPr>
+      </w:pPr>
+    </w:p>
+    <w:p>
+      <w:pPr>
+        <w:numPr>
+          <w:ilvl w:val="0"/>
+          <w:numId w:val="1"/>
+        </w:numPr>
+        <w:tabs>
+          <w:tab w:val="left" w:pos="1080"/>
+        </w:tabs>
+        <w:ind w:left="1080" w:hanging="360"/>
+        <w:rPr>
+          <w:rFonts w:ascii="Arial" w:eastAsia="Arial" w:hAnsi="Arial" w:cs="Arial"/>
+        </w:rPr>
+      </w:pPr>
+      <w:r>
+        <w:rPr>
+          <w:rFonts w:ascii="Calibri" w:eastAsia="Calibri" w:hAnsi="Calibri" w:cs="Calibri"/>
+        </w:rPr>
+        <w:t>Pr</w:t>
+      </w:r>
+      <w:r>
+        <w:rPr>
+          <w:rFonts w:eastAsia="Times New Roman"/>
+        </w:rPr>
+        <w:t>é</w:t>
+      </w:r>
+      <w:r>
+        <w:rPr>
+          <w:rFonts w:ascii="Calibri" w:eastAsia="Calibri" w:hAnsi="Calibri" w:cs="Calibri"/>
+        </w:rPr>
+        <w:t xml:space="preserve">condition : </w:t>
+      </w:r>
+      <w:r>
+        <w:rPr>
+          <w:rFonts w:ascii="Calibri" w:eastAsia="Calibri" w:hAnsi="Calibri" w:cs="Calibri"/>
+        </w:rPr>
+        <w:t>La balle a disparu</w:t>
+      </w:r>
+    </w:p>
+    <w:p>
+      <w:pPr>
+        <w:spacing w:line="33" w:lineRule="exact"/>
+        <w:rPr>
+          <w:rFonts w:ascii="Arial" w:eastAsia="Arial" w:hAnsi="Arial" w:cs="Arial"/>
+        </w:rPr>
+      </w:pPr>
+    </w:p>
+    <w:p>
+      <w:pPr>
+        <w:numPr>
+          <w:ilvl w:val="0"/>
+          <w:numId w:val="1"/>
+        </w:numPr>
+        <w:tabs>
+          <w:tab w:val="left" w:pos="1080"/>
+        </w:tabs>
+        <w:ind w:left="1080" w:hanging="360"/>
+        <w:rPr>
+          <w:rFonts w:ascii="Arial" w:eastAsia="Arial" w:hAnsi="Arial" w:cs="Arial"/>
+        </w:rPr>
+      </w:pPr>
+      <w:r>
+        <w:rPr>
+          <w:rFonts w:ascii="Calibri" w:eastAsia="Calibri" w:hAnsi="Calibri" w:cs="Calibri"/>
+        </w:rPr>
+        <w:t>Effet :</w:t>
+      </w:r>
+      <w:r>
+        <w:rPr>
+          <w:rFonts w:ascii="Calibri" w:eastAsia="Calibri" w:hAnsi="Calibri" w:cs="Calibri"/>
+        </w:rPr>
+        <w:t xml:space="preserve"> Le cube tombe</w:t>
+      </w:r>
+      <w:r>
+        <w:rPr>
+          <w:rFonts w:ascii="Calibri" w:eastAsia="Calibri" w:hAnsi="Calibri" w:cs="Calibri"/>
+        </w:rPr>
+        <w:t xml:space="preserve">, </w:t>
+      </w:r>
+      <w:r>
+        <w:rPr>
+          <w:rFonts w:ascii="Calibri" w:eastAsia="Calibri" w:hAnsi="Calibri" w:cs="Calibri"/>
+        </w:rPr>
+        <w:t>heurt</w:t>
+      </w:r>
+      <w:r>
+        <w:rPr>
+          <w:rFonts w:ascii="Calibri" w:eastAsia="Calibri" w:hAnsi="Calibri" w:cs="Calibri"/>
+        </w:rPr>
+        <w:t>e</w:t>
+      </w:r>
+      <w:r>
+        <w:rPr>
+          <w:rFonts w:ascii="Calibri" w:eastAsia="Calibri" w:hAnsi="Calibri" w:cs="Calibri"/>
+        </w:rPr>
+        <w:t xml:space="preserve"> le sol du terrain</w:t>
+      </w:r>
+      <w:r>
+        <w:rPr>
+          <w:rFonts w:ascii="Calibri" w:eastAsia="Calibri" w:hAnsi="Calibri" w:cs="Calibri"/>
+        </w:rPr>
+        <w:t xml:space="preserve"> puis s’arrête</w:t>
+      </w:r>
+    </w:p>
+    <w:p>
+      <w:pPr>
+        <w:numPr>
+          <w:ilvl w:val="0"/>
+          <w:numId w:val="1"/>
+        </w:numPr>
+        <w:tabs>
+          <w:tab w:val="left" w:pos="1080"/>
+        </w:tabs>
+        <w:ind w:left="1080" w:hanging="360"/>
+        <w:rPr>
+          <w:rFonts w:asciiTheme="minorHAnsi" w:eastAsia="Arial" w:hAnsiTheme="minorHAnsi" w:cstheme="minorHAnsi"/>
+        </w:rPr>
+      </w:pPr>
+      <w:r>
+        <w:rPr>
+          <w:rFonts w:asciiTheme="minorHAnsi" w:eastAsia="Arial" w:hAnsiTheme="minorHAnsi" w:cstheme="minorHAnsi"/>
+        </w:rPr>
+        <w:t>Lois(s)</w:t>
+      </w:r>
+      <w:r>
+        <w:rPr>
+          <w:rFonts w:asciiTheme="minorHAnsi" w:eastAsia="Arial" w:hAnsiTheme="minorHAnsi" w:cstheme="minorHAnsi"/>
+        </w:rPr>
+        <w:t xml:space="preserve"> physiques utilisées : Gravité</w:t>
+      </w:r>
+    </w:p>
+    <w:p>
+      <w:pPr>
+        <w:spacing w:line="33" w:lineRule="exact"/>
+        <w:rPr>
+          <w:rFonts w:ascii="Arial" w:eastAsia="Arial" w:hAnsi="Arial" w:cs="Arial"/>
+        </w:rPr>
+      </w:pPr>
+    </w:p>
+    <w:p>
+      <w:pPr>
+        <w:pStyle w:val="Paragraphedeliste"/>
         <w:rPr>
           <w:rFonts w:ascii="Calibri Light" w:eastAsia="Calibri Light" w:hAnsi="Calibri Light" w:cs="Calibri Light"/>
           <w:color w:val="2F5496"/>
           <w:sz w:val="32"/>
           <w:szCs w:val="32"/>
         </w:rPr>
-        <w:lastRenderedPageBreak/>
+      </w:pPr>
+    </w:p>
+    <w:p>
+      <w:pPr>
+        <w:rPr>
+          <w:rFonts w:ascii="Calibri Light" w:eastAsia="Calibri Light" w:hAnsi="Calibri Light" w:cs="Calibri Light"/>
+          <w:color w:val="2F5496"/>
+          <w:sz w:val="32"/>
+          <w:szCs w:val="32"/>
+        </w:rPr>
+      </w:pPr>
+    </w:p>
+    <w:p>
+      <w:pPr>
+        <w:tabs>
+          <w:tab w:val="left" w:pos="1080"/>
+        </w:tabs>
+        <w:ind w:left="360"/>
+        <w:rPr>
+          <w:sz w:val="20"/>
+          <w:szCs w:val="20"/>
+        </w:rPr>
+      </w:pPr>
+      <w:r>
+        <w:rPr>
+          <w:rFonts w:ascii="Calibri Light" w:eastAsia="Calibri Light" w:hAnsi="Calibri Light" w:cs="Calibri Light"/>
+          <w:color w:val="2F5496"/>
+          <w:sz w:val="32"/>
+          <w:szCs w:val="32"/>
+        </w:rPr>
         <w:t>Collisionneurs</w:t>
       </w:r>
     </w:p>
@@ -2007,7 +1961,19 @@
         <w:rPr>
           <w:rFonts w:ascii="Calibri" w:eastAsia="Calibri" w:hAnsi="Calibri" w:cs="Calibri"/>
         </w:rPr>
-        <w:t>re : balle</w:t>
+        <w:t xml:space="preserve">re : </w:t>
+      </w:r>
+      <w:r>
+        <w:rPr>
+          <w:rFonts w:ascii="Calibri" w:eastAsia="Calibri" w:hAnsi="Calibri" w:cs="Calibri"/>
+        </w:rPr>
+        <w:t>B</w:t>
+      </w:r>
+      <w:r>
+        <w:rPr>
+          <w:rFonts w:ascii="Calibri" w:eastAsia="Calibri" w:hAnsi="Calibri" w:cs="Calibri"/>
+        </w:rPr>
+        <w:t>alle</w:t>
       </w:r>
     </w:p>
     <w:p>
@@ -2029,7 +1995,8 @@
         </w:tabs>
         <w:ind w:left="1080" w:hanging="360"/>
         <w:rPr>
-          <w:rFonts w:ascii="Arial" w:eastAsia="Arial" w:hAnsi="Arial" w:cs="Arial"/>
+          <w:sz w:val="20"/>
+          <w:szCs w:val="20"/>
         </w:rPr>
       </w:pPr>
       <w:r>
@@ -2048,65 +2015,30 @@
         <w:rPr>
           <w:rFonts w:ascii="Calibri" w:eastAsia="Calibri" w:hAnsi="Calibri" w:cs="Calibri"/>
         </w:rPr>
-        <w:t>te : muret, joueurs</w:t>
-      </w:r>
-    </w:p>
-    <w:p>
-      <w:pPr>
-        <w:spacing w:line="33" w:lineRule="exact"/>
-        <w:rPr>
-          <w:rFonts w:ascii="Arial" w:eastAsia="Arial" w:hAnsi="Arial" w:cs="Arial"/>
-        </w:rPr>
-      </w:pPr>
-    </w:p>
-    <w:p>
-      <w:pPr>
-        <w:numPr>
-          <w:ilvl w:val="0"/>
-          <w:numId w:val="2"/>
-        </w:numPr>
+        <w:t xml:space="preserve">te : </w:t>
+      </w:r>
+      <w:r>
+        <w:rPr>
+          <w:rFonts w:ascii="Calibri" w:eastAsia="Calibri" w:hAnsi="Calibri" w:cs="Calibri"/>
+        </w:rPr>
+        <w:t>Cube, terrain</w:t>
+      </w:r>
+    </w:p>
+    <w:p>
+      <w:pPr>
+        <w:pStyle w:val="Paragraphedeliste"/>
+        <w:rPr>
+          <w:sz w:val="20"/>
+          <w:szCs w:val="20"/>
+        </w:rPr>
+      </w:pPr>
+    </w:p>
+    <w:p>
+      <w:pPr>
         <w:tabs>
           <w:tab w:val="left" w:pos="1080"/>
         </w:tabs>
-        <w:ind w:left="1080" w:hanging="360"/>
-        <w:rPr>
-          <w:rFonts w:ascii="Arial" w:eastAsia="Arial" w:hAnsi="Arial" w:cs="Arial"/>
-        </w:rPr>
-      </w:pPr>
-      <w:r>
-        <w:rPr>
-          <w:rFonts w:ascii="Calibri" w:eastAsia="Calibri" w:hAnsi="Calibri" w:cs="Calibri"/>
-        </w:rPr>
-        <w:t>Bo</w:t>
-      </w:r>
-      <w:r>
-        <w:rPr>
-          <w:rFonts w:eastAsia="Times New Roman"/>
-        </w:rPr>
-        <w:t>î</w:t>
-      </w:r>
-      <w:r>
-        <w:rPr>
-          <w:rFonts w:ascii="Calibri" w:eastAsia="Calibri" w:hAnsi="Calibri" w:cs="Calibri"/>
-        </w:rPr>
-        <w:t>te align</w:t>
-      </w:r>
-      <w:r>
-        <w:rPr>
-          <w:rFonts w:eastAsia="Times New Roman"/>
-        </w:rPr>
-        <w:t>é</w:t>
-      </w:r>
-      <w:r>
-        <w:rPr>
-          <w:rFonts w:ascii="Calibri" w:eastAsia="Calibri" w:hAnsi="Calibri" w:cs="Calibri"/>
-        </w:rPr>
-        <w:t>e sur les axes : limites du niveau</w:t>
-      </w:r>
-    </w:p>
-    <w:p>
-      <w:pPr>
-        <w:spacing w:line="257" w:lineRule="exact"/>
+        <w:ind w:left="1080"/>
         <w:rPr>
           <w:sz w:val="20"/>
           <w:szCs w:val="20"/>
@@ -2153,91 +2085,31 @@
         <w:rPr>
           <w:rFonts w:ascii="Calibri" w:eastAsia="Calibri" w:hAnsi="Calibri" w:cs="Calibri"/>
         </w:rPr>
-        <w:t>Puisque les limites du niveau sont centr</w:t>
-      </w:r>
-      <w:r>
-        <w:rPr>
-          <w:rFonts w:eastAsia="Times New Roman"/>
-        </w:rPr>
-        <w:t>é</w:t>
-      </w:r>
-      <w:r>
-        <w:rPr>
-          <w:rFonts w:ascii="Calibri" w:eastAsia="Calibri" w:hAnsi="Calibri" w:cs="Calibri"/>
-        </w:rPr>
-        <w:t>es sur l</w:t>
-      </w:r>
-      <w:r>
-        <w:rPr>
-          <w:rFonts w:eastAsia="Times New Roman"/>
-        </w:rPr>
-        <w:t>’</w:t>
-      </w:r>
-      <w:r>
-        <w:rPr>
-          <w:rFonts w:ascii="Calibri" w:eastAsia="Calibri" w:hAnsi="Calibri" w:cs="Calibri"/>
-        </w:rPr>
-        <w:t>origine de la sc</w:t>
-      </w:r>
-      <w:r>
-        <w:rPr>
-          <w:rFonts w:eastAsia="Times New Roman"/>
-        </w:rPr>
-        <w:t>è</w:t>
-      </w:r>
-      <w:r>
-        <w:rPr>
-          <w:rFonts w:ascii="Calibri" w:eastAsia="Calibri" w:hAnsi="Calibri" w:cs="Calibri"/>
-        </w:rPr>
-        <w:t xml:space="preserve">ne, on peut simplifier </w:t>
-      </w:r>
-      <w:r>
-        <w:rPr>
-          <w:rFonts w:ascii="Calibri" w:eastAsia="Calibri" w:hAnsi="Calibri" w:cs="Calibri"/>
-        </w:rPr>
-        <w:t>les calculs pour d</w:t>
-      </w:r>
-      <w:r>
-        <w:rPr>
-          <w:rFonts w:eastAsia="Times New Roman"/>
-        </w:rPr>
-        <w:t>é</w:t>
-      </w:r>
-      <w:r>
-        <w:rPr>
-          <w:rFonts w:ascii="Calibri" w:eastAsia="Calibri" w:hAnsi="Calibri" w:cs="Calibri"/>
-        </w:rPr>
-        <w:t>terminer si la balle est sortie des limites. On calcule simplement si la somme de la valeur absolue de la position de la balle et de son rayon est plus grande que l</w:t>
-      </w:r>
-      <w:r>
-        <w:rPr>
-          <w:rFonts w:eastAsia="Times New Roman"/>
-        </w:rPr>
-        <w:t>’</w:t>
-      </w:r>
-      <w:r>
-        <w:rPr>
-          <w:rFonts w:ascii="Calibri" w:eastAsia="Calibri" w:hAnsi="Calibri" w:cs="Calibri"/>
-        </w:rPr>
-        <w:t>extension (la demie de la grandeur) de l</w:t>
-      </w:r>
-      <w:r>
-        <w:rPr>
-          <w:rFonts w:eastAsia="Times New Roman"/>
-        </w:rPr>
-        <w:t>’</w:t>
-      </w:r>
-      <w:r>
-        <w:rPr>
-          <w:rFonts w:ascii="Calibri" w:eastAsia="Calibri" w:hAnsi="Calibri" w:cs="Calibri"/>
-        </w:rPr>
-        <w:t>AABB pour chacun des axes. Cett</w:t>
-      </w:r>
-      <w:r>
-        <w:rPr>
-          <w:rFonts w:ascii="Calibri" w:eastAsia="Calibri" w:hAnsi="Calibri" w:cs="Calibri"/>
-        </w:rPr>
-        <w:t>e optimisation est illustr</w:t>
+        <w:t>Puisque la boite est alignée sur les axes (AABB), Il faut juste vérifier qu’un point est présent dans les portées ou si une autre AABB est prése</w:t>
+      </w:r>
+      <w:bookmarkStart w:id="2" w:name="_GoBack"/>
+      <w:bookmarkEnd w:id="2"/>
+      <w:r>
+        <w:rPr>
+          <w:rFonts w:ascii="Calibri" w:eastAsia="Calibri" w:hAnsi="Calibri" w:cs="Calibri"/>
+        </w:rPr>
+        <w:t>nte en vérifiant le chevauchement des portées de celles-ci.</w:t>
+      </w:r>
+    </w:p>
+    <w:p>
+      <w:pPr>
+        <w:spacing w:line="253" w:lineRule="auto"/>
+        <w:ind w:left="360" w:right="360"/>
+        <w:jc w:val="both"/>
+        <w:rPr>
+          <w:rFonts w:ascii="Calibri" w:eastAsia="Calibri" w:hAnsi="Calibri" w:cs="Calibri"/>
+        </w:rPr>
+      </w:pPr>
+      <w:r>
+        <w:rPr>
+          <w:rFonts w:ascii="Calibri" w:eastAsia="Calibri" w:hAnsi="Calibri" w:cs="Calibri"/>
+        </w:rPr>
+        <w:t>Cette optimisation est illustr</w:t>
       </w:r>
       <w:r>
         <w:rPr>
@@ -2274,31 +2146,44 @@
     </w:p>
     <w:p>
       <w:pPr>
-        <w:spacing w:line="20" w:lineRule="exact"/>
-        <w:rPr>
-          <w:sz w:val="20"/>
-          <w:szCs w:val="20"/>
-        </w:rPr>
-      </w:pPr>
-      <w:r>
-        <w:rPr>
+        <w:spacing w:line="253" w:lineRule="auto"/>
+        <w:ind w:left="360" w:right="360"/>
+        <w:jc w:val="both"/>
+        <w:rPr>
+          <w:rFonts w:ascii="Calibri" w:eastAsia="Calibri" w:hAnsi="Calibri" w:cs="Calibri"/>
+        </w:rPr>
+      </w:pPr>
+    </w:p>
+    <w:p>
+      <w:pPr>
+        <w:spacing w:line="253" w:lineRule="auto"/>
+        <w:ind w:left="360" w:right="360"/>
+        <w:jc w:val="both"/>
+        <w:rPr>
+          <w:rFonts w:ascii="Calibri" w:eastAsia="Calibri" w:hAnsi="Calibri" w:cs="Calibri"/>
+        </w:rPr>
+      </w:pPr>
+      <w:r>
+        <w:rPr>
+          <w:rFonts w:ascii="Calibri" w:eastAsia="Calibri" w:hAnsi="Calibri" w:cs="Calibri"/>
           <w:noProof/>
-          <w:sz w:val="20"/>
-          <w:szCs w:val="20"/>
+          <w:sz w:val="46"/>
+          <w:szCs w:val="46"/>
+          <w:vertAlign w:val="subscript"/>
         </w:rPr>
         <w:drawing>
-          <wp:anchor distT="0" distB="0" distL="114300" distR="114300" simplePos="0" relativeHeight="251659264" behindDoc="1" locked="0" layoutInCell="0" allowOverlap="1">
+          <wp:anchor distT="0" distB="0" distL="114300" distR="114300" simplePos="0" relativeHeight="251668992" behindDoc="1" locked="0" layoutInCell="1" allowOverlap="1">
             <wp:simplePos x="0" y="0"/>
             <wp:positionH relativeFrom="column">
-              <wp:posOffset>318135</wp:posOffset>
+              <wp:posOffset>1638300</wp:posOffset>
             </wp:positionH>
             <wp:positionV relativeFrom="paragraph">
-              <wp:posOffset>323850</wp:posOffset>
+              <wp:posOffset>8890</wp:posOffset>
             </wp:positionV>
-            <wp:extent cx="5252085" cy="2879090"/>
-            <wp:effectExtent l="0" t="0" r="0" b="0"/>
+            <wp:extent cx="2467841" cy="1809750"/>
+            <wp:effectExtent l="0" t="0" r="8890" b="0"/>
             <wp:wrapNone/>
-            <wp:docPr id="5" name="Picture 5"/>
+            <wp:docPr id="10" name="Image 10"/>
             <wp:cNvGraphicFramePr>
               <a:graphicFrameLocks xmlns:a="http://schemas.openxmlformats.org/drawingml/2006/main" noChangeAspect="1"/>
             </wp:cNvGraphicFramePr>
@@ -2313,7 +2198,11 @@
                   </pic:nvPicPr>
                   <pic:blipFill>
                     <a:blip r:embed="rId9">
-                      <a:extLst/>
+                      <a:extLst>
+                        <a:ext uri="{28A0092B-C50C-407E-A947-70E740481C1C}">
+                          <a14:useLocalDpi xmlns:a14="http://schemas.microsoft.com/office/drawing/2010/main" val="0"/>
+                        </a:ext>
+                      </a:extLst>
                     </a:blip>
                     <a:srcRect/>
                     <a:stretch>
@@ -2323,270 +2212,172 @@
                   <pic:spPr bwMode="auto">
                     <a:xfrm>
                       <a:off x="0" y="0"/>
-                      <a:ext cx="5252085" cy="2879090"/>
+                      <a:ext cx="2467841" cy="1809750"/>
                     </a:xfrm>
                     <a:prstGeom prst="rect">
                       <a:avLst/>
                     </a:prstGeom>
                     <a:noFill/>
+                    <a:ln>
+                      <a:noFill/>
+                    </a:ln>
                   </pic:spPr>
                 </pic:pic>
               </a:graphicData>
             </a:graphic>
+            <wp14:sizeRelH relativeFrom="margin">
+              <wp14:pctWidth>0</wp14:pctWidth>
+            </wp14:sizeRelH>
+            <wp14:sizeRelV relativeFrom="margin">
+              <wp14:pctHeight>0</wp14:pctHeight>
+            </wp14:sizeRelV>
           </wp:anchor>
         </w:drawing>
       </w:r>
     </w:p>
     <w:p>
       <w:pPr>
-        <w:spacing w:line="200" w:lineRule="exact"/>
-        <w:rPr>
-          <w:sz w:val="20"/>
-          <w:szCs w:val="20"/>
-        </w:rPr>
-      </w:pPr>
-    </w:p>
-    <w:p>
-      <w:pPr>
-        <w:spacing w:line="200" w:lineRule="exact"/>
-        <w:rPr>
-          <w:sz w:val="20"/>
-          <w:szCs w:val="20"/>
-        </w:rPr>
-      </w:pPr>
-    </w:p>
-    <w:p>
-      <w:pPr>
-        <w:spacing w:line="200" w:lineRule="exact"/>
-        <w:rPr>
-          <w:sz w:val="20"/>
-          <w:szCs w:val="20"/>
-        </w:rPr>
-      </w:pPr>
-    </w:p>
-    <w:p>
-      <w:pPr>
-        <w:spacing w:line="200" w:lineRule="exact"/>
-        <w:rPr>
-          <w:sz w:val="20"/>
-          <w:szCs w:val="20"/>
-        </w:rPr>
-      </w:pPr>
-    </w:p>
-    <w:p>
-      <w:pPr>
-        <w:spacing w:line="200" w:lineRule="exact"/>
-        <w:rPr>
-          <w:sz w:val="20"/>
-          <w:szCs w:val="20"/>
-        </w:rPr>
-      </w:pPr>
-    </w:p>
-    <w:p>
-      <w:pPr>
-        <w:spacing w:line="280" w:lineRule="exact"/>
-        <w:rPr>
-          <w:sz w:val="20"/>
-          <w:szCs w:val="20"/>
-        </w:rPr>
-      </w:pPr>
-    </w:p>
-    <w:p>
-      <w:pPr>
-        <w:tabs>
-          <w:tab w:val="left" w:pos="4020"/>
-        </w:tabs>
-        <w:ind w:left="800"/>
-        <w:rPr>
-          <w:sz w:val="20"/>
-          <w:szCs w:val="20"/>
-        </w:rPr>
-      </w:pPr>
-      <w:r>
-        <w:rPr>
-          <w:rFonts w:ascii="Calibri" w:eastAsia="Calibri" w:hAnsi="Calibri" w:cs="Calibri"/>
-          <w:sz w:val="36"/>
-          <w:szCs w:val="36"/>
-        </w:rPr>
-        <w:t>b</w:t>
-      </w:r>
-      <w:r>
-        <w:rPr>
-          <w:rFonts w:ascii="Calibri" w:eastAsia="Calibri" w:hAnsi="Calibri" w:cs="Calibri"/>
-          <w:sz w:val="46"/>
-          <w:szCs w:val="46"/>
-          <w:vertAlign w:val="subscript"/>
-        </w:rPr>
-        <w:t>y</w:t>
-      </w:r>
-      <w:r>
-        <w:rPr>
-          <w:sz w:val="20"/>
-          <w:szCs w:val="20"/>
-        </w:rPr>
-        <w:tab/>
-      </w:r>
-      <w:r>
-        <w:rPr>
-          <w:rFonts w:ascii="Calibri" w:eastAsia="Calibri" w:hAnsi="Calibri" w:cs="Calibri"/>
-          <w:sz w:val="51"/>
-          <w:szCs w:val="51"/>
-          <w:vertAlign w:val="superscript"/>
-        </w:rPr>
-        <w:t>r</w:t>
-      </w:r>
-    </w:p>
-    <w:p>
-      <w:pPr>
-        <w:spacing w:line="185" w:lineRule="auto"/>
-        <w:ind w:left="3880"/>
-        <w:rPr>
-          <w:sz w:val="20"/>
-          <w:szCs w:val="20"/>
-        </w:rPr>
-      </w:pPr>
-      <w:r>
-        <w:rPr>
-          <w:rFonts w:ascii="Calibri" w:eastAsia="Calibri" w:hAnsi="Calibri" w:cs="Calibri"/>
-          <w:sz w:val="24"/>
-          <w:szCs w:val="24"/>
-          <w:vertAlign w:val="superscript"/>
-        </w:rPr>
-        <w:t>p</w:t>
-      </w:r>
-    </w:p>
-    <w:p>
-      <w:pPr>
-        <w:spacing w:line="196" w:lineRule="auto"/>
-        <w:ind w:left="4080"/>
-        <w:rPr>
-          <w:sz w:val="20"/>
-          <w:szCs w:val="20"/>
-        </w:rPr>
-      </w:pPr>
-      <w:r>
-        <w:rPr>
-          <w:rFonts w:ascii="Calibri" w:eastAsia="Calibri" w:hAnsi="Calibri" w:cs="Calibri"/>
-          <w:sz w:val="23"/>
-          <w:szCs w:val="23"/>
-        </w:rPr>
-        <w:t>y</w:t>
-      </w:r>
-    </w:p>
-    <w:p>
-      <w:pPr>
-        <w:spacing w:line="380" w:lineRule="exact"/>
-        <w:rPr>
-          <w:sz w:val="20"/>
-          <w:szCs w:val="20"/>
-        </w:rPr>
-      </w:pPr>
-    </w:p>
-    <w:p>
-      <w:pPr>
-        <w:tabs>
-          <w:tab w:val="left" w:pos="7460"/>
-        </w:tabs>
-        <w:ind w:left="5760"/>
-        <w:rPr>
-          <w:sz w:val="20"/>
-          <w:szCs w:val="20"/>
-        </w:rPr>
-      </w:pPr>
-      <w:r>
-        <w:rPr>
-          <w:rFonts w:ascii="Calibri" w:eastAsia="Calibri" w:hAnsi="Calibri" w:cs="Calibri"/>
-          <w:sz w:val="36"/>
-          <w:szCs w:val="36"/>
-        </w:rPr>
-        <w:t>p</w:t>
-      </w:r>
-      <w:r>
-        <w:rPr>
-          <w:rFonts w:ascii="Calibri" w:eastAsia="Calibri" w:hAnsi="Calibri" w:cs="Calibri"/>
-          <w:sz w:val="46"/>
-          <w:szCs w:val="46"/>
-          <w:vertAlign w:val="subscript"/>
-        </w:rPr>
-        <w:t>x</w:t>
-      </w:r>
-      <w:r>
-        <w:rPr>
-          <w:sz w:val="20"/>
-          <w:szCs w:val="20"/>
-        </w:rPr>
-        <w:tab/>
-      </w:r>
-      <w:r>
-        <w:rPr>
-          <w:rFonts w:ascii="Calibri" w:eastAsia="Calibri" w:hAnsi="Calibri" w:cs="Calibri"/>
-          <w:sz w:val="34"/>
-          <w:szCs w:val="34"/>
-        </w:rPr>
-        <w:t>r</w:t>
-      </w:r>
-    </w:p>
-    <w:p>
-      <w:pPr>
-        <w:spacing w:line="200" w:lineRule="exact"/>
-        <w:rPr>
-          <w:sz w:val="20"/>
-          <w:szCs w:val="20"/>
-        </w:rPr>
-      </w:pPr>
-    </w:p>
-    <w:p>
-      <w:pPr>
-        <w:spacing w:line="200" w:lineRule="exact"/>
-        <w:rPr>
-          <w:sz w:val="20"/>
-          <w:szCs w:val="20"/>
-        </w:rPr>
-      </w:pPr>
-    </w:p>
-    <w:p>
-      <w:pPr>
-        <w:spacing w:line="200" w:lineRule="exact"/>
-        <w:rPr>
-          <w:sz w:val="20"/>
-          <w:szCs w:val="20"/>
-        </w:rPr>
-      </w:pPr>
-    </w:p>
-    <w:p>
-      <w:pPr>
-        <w:spacing w:line="320" w:lineRule="exact"/>
-        <w:rPr>
-          <w:sz w:val="20"/>
-          <w:szCs w:val="20"/>
-        </w:rPr>
-      </w:pPr>
-    </w:p>
-    <w:p>
-      <w:pPr>
-        <w:ind w:left="6060"/>
-        <w:rPr>
-          <w:sz w:val="20"/>
-          <w:szCs w:val="20"/>
-        </w:rPr>
-      </w:pPr>
-      <w:r>
-        <w:rPr>
-          <w:rFonts w:ascii="Calibri" w:eastAsia="Calibri" w:hAnsi="Calibri" w:cs="Calibri"/>
-          <w:sz w:val="36"/>
-          <w:szCs w:val="36"/>
-        </w:rPr>
-        <w:t>b</w:t>
-      </w:r>
-      <w:r>
-        <w:rPr>
-          <w:rFonts w:ascii="Calibri" w:eastAsia="Calibri" w:hAnsi="Calibri" w:cs="Calibri"/>
-          <w:sz w:val="46"/>
-          <w:szCs w:val="46"/>
-          <w:vertAlign w:val="subscript"/>
-        </w:rPr>
-        <w:t>x</w:t>
-      </w:r>
+        <w:spacing w:line="20" w:lineRule="exact"/>
+        <w:rPr>
+          <w:sz w:val="20"/>
+          <w:szCs w:val="20"/>
+        </w:rPr>
+      </w:pPr>
+    </w:p>
+    <w:p>
+      <w:pPr>
+        <w:spacing w:line="200" w:lineRule="exact"/>
+        <w:rPr>
+          <w:sz w:val="20"/>
+          <w:szCs w:val="20"/>
+        </w:rPr>
+      </w:pPr>
+    </w:p>
+    <w:p>
+      <w:pPr>
+        <w:spacing w:line="200" w:lineRule="exact"/>
+        <w:rPr>
+          <w:sz w:val="20"/>
+          <w:szCs w:val="20"/>
+        </w:rPr>
+      </w:pPr>
+    </w:p>
+    <w:p>
+      <w:pPr>
+        <w:spacing w:line="200" w:lineRule="exact"/>
+        <w:rPr>
+          <w:sz w:val="20"/>
+          <w:szCs w:val="20"/>
+        </w:rPr>
+      </w:pPr>
+    </w:p>
+    <w:p>
+      <w:pPr>
+        <w:spacing w:line="200" w:lineRule="exact"/>
+        <w:rPr>
+          <w:sz w:val="20"/>
+          <w:szCs w:val="20"/>
+        </w:rPr>
+      </w:pPr>
+    </w:p>
+    <w:p>
+      <w:pPr>
+        <w:spacing w:line="200" w:lineRule="exact"/>
+        <w:rPr>
+          <w:sz w:val="20"/>
+          <w:szCs w:val="20"/>
+        </w:rPr>
+      </w:pPr>
+    </w:p>
+    <w:p>
+      <w:pPr>
+        <w:spacing w:line="200" w:lineRule="exact"/>
+        <w:rPr>
+          <w:sz w:val="20"/>
+          <w:szCs w:val="20"/>
+        </w:rPr>
+      </w:pPr>
+    </w:p>
+    <w:p>
+      <w:pPr>
+        <w:spacing w:line="200" w:lineRule="exact"/>
+        <w:rPr>
+          <w:sz w:val="20"/>
+          <w:szCs w:val="20"/>
+        </w:rPr>
+      </w:pPr>
+    </w:p>
+    <w:p>
+      <w:pPr>
+        <w:spacing w:line="200" w:lineRule="exact"/>
+        <w:rPr>
+          <w:sz w:val="20"/>
+          <w:szCs w:val="20"/>
+        </w:rPr>
+      </w:pPr>
+    </w:p>
+    <w:p>
+      <w:pPr>
+        <w:spacing w:line="200" w:lineRule="exact"/>
+        <w:rPr>
+          <w:sz w:val="20"/>
+          <w:szCs w:val="20"/>
+        </w:rPr>
+      </w:pPr>
+    </w:p>
+    <w:p>
+      <w:pPr>
+        <w:spacing w:line="200" w:lineRule="exact"/>
+        <w:rPr>
+          <w:sz w:val="20"/>
+          <w:szCs w:val="20"/>
+        </w:rPr>
+      </w:pPr>
+    </w:p>
+    <w:p>
+      <w:pPr>
+        <w:spacing w:line="200" w:lineRule="exact"/>
+        <w:rPr>
+          <w:sz w:val="20"/>
+          <w:szCs w:val="20"/>
+        </w:rPr>
+      </w:pPr>
+    </w:p>
+    <w:p>
+      <w:pPr>
+        <w:spacing w:line="200" w:lineRule="exact"/>
+        <w:rPr>
+          <w:sz w:val="20"/>
+          <w:szCs w:val="20"/>
+        </w:rPr>
+      </w:pPr>
+    </w:p>
+    <w:p>
+      <w:pPr>
+        <w:spacing w:line="200" w:lineRule="exact"/>
+        <w:rPr>
+          <w:sz w:val="20"/>
+          <w:szCs w:val="20"/>
+        </w:rPr>
+      </w:pPr>
+    </w:p>
+    <w:p>
+      <w:pPr>
+        <w:spacing w:line="200" w:lineRule="exact"/>
+        <w:rPr>
+          <w:sz w:val="20"/>
+          <w:szCs w:val="20"/>
+        </w:rPr>
+      </w:pPr>
+    </w:p>
+    <w:p>
+      <w:pPr>
+        <w:spacing w:line="200" w:lineRule="exact"/>
+        <w:rPr>
+          <w:sz w:val="20"/>
+          <w:szCs w:val="20"/>
+        </w:rPr>
+      </w:pPr>
     </w:p>
     <w:p>
       <w:pPr>
@@ -2615,7 +2406,40 @@
           <w:sz w:val="18"/>
           <w:szCs w:val="18"/>
         </w:rPr>
-        <w:t>Figure 2 - Optimisation de la collision avec les limites de la zone de jeu</w:t>
+        <w:t xml:space="preserve">Figure 2 </w:t>
+      </w:r>
+      <w:r>
+        <w:rPr>
+          <w:rFonts w:ascii="Calibri" w:eastAsia="Calibri" w:hAnsi="Calibri" w:cs="Calibri"/>
+          <w:i/>
+          <w:iCs/>
+          <w:color w:val="44546A"/>
+          <w:sz w:val="18"/>
+          <w:szCs w:val="18"/>
+        </w:rPr>
+        <w:t>–</w:t>
+      </w:r>
+      <w:r>
+        <w:rPr>
+          <w:rFonts w:ascii="Calibri" w:eastAsia="Calibri" w:hAnsi="Calibri" w:cs="Calibri"/>
+          <w:i/>
+          <w:iCs/>
+          <w:color w:val="44546A"/>
+          <w:sz w:val="18"/>
+          <w:szCs w:val="18"/>
+        </w:rPr>
+        <w:t xml:space="preserve"> </w:t>
+      </w:r>
+      <w:r>
+        <w:rPr>
+          <w:rFonts w:ascii="Calibri" w:eastAsia="Calibri" w:hAnsi="Calibri" w:cs="Calibri"/>
+          <w:i/>
+          <w:iCs/>
+          <w:color w:val="44546A"/>
+          <w:sz w:val="18"/>
+          <w:szCs w:val="18"/>
+        </w:rPr>
+        <w:t>Cube AABB</w:t>
       </w:r>
     </w:p>
     <w:p>
@@ -2626,199 +2450,6 @@
           <w:szCs w:val="20"/>
         </w:rPr>
       </w:pPr>
-    </w:p>
-    <w:p>
-      <w:pPr>
-        <w:ind w:left="360"/>
-        <w:rPr>
-          <w:sz w:val="20"/>
-          <w:szCs w:val="20"/>
-        </w:rPr>
-      </w:pPr>
-      <w:r>
-        <w:rPr>
-          <w:rFonts w:ascii="Calibri" w:eastAsia="Calibri" w:hAnsi="Calibri" w:cs="Calibri"/>
-        </w:rPr>
-        <w:t>Soient :</w:t>
-      </w:r>
-    </w:p>
-    <w:p>
-      <w:pPr>
-        <w:spacing w:line="192" w:lineRule="exact"/>
-        <w:rPr>
-          <w:sz w:val="20"/>
-          <w:szCs w:val="20"/>
-        </w:rPr>
-      </w:pPr>
-    </w:p>
-    <w:p>
-      <w:pPr>
-        <w:numPr>
-          <w:ilvl w:val="0"/>
-          <w:numId w:val="3"/>
-        </w:numPr>
-        <w:tabs>
-          <w:tab w:val="left" w:pos="720"/>
-        </w:tabs>
-        <w:ind w:left="720" w:hanging="360"/>
-        <w:rPr>
-          <w:rFonts w:ascii="Arial" w:eastAsia="Arial" w:hAnsi="Arial" w:cs="Arial"/>
-        </w:rPr>
-      </w:pPr>
-      <w:r>
-        <w:rPr>
-          <w:rFonts w:ascii="Calibri" w:eastAsia="Calibri" w:hAnsi="Calibri" w:cs="Calibri"/>
-        </w:rPr>
-        <w:t>Une balle sph</w:t>
-      </w:r>
-      <w:r>
-        <w:rPr>
-          <w:rFonts w:eastAsia="Times New Roman"/>
-        </w:rPr>
-        <w:t>é</w:t>
-      </w:r>
-      <w:r>
-        <w:rPr>
-          <w:rFonts w:ascii="Calibri" w:eastAsia="Calibri" w:hAnsi="Calibri" w:cs="Calibri"/>
-        </w:rPr>
-        <w:t xml:space="preserve">rique de rayon  </w:t>
-      </w:r>
-      <w:r>
-        <w:rPr>
-          <w:rFonts w:eastAsia="Times New Roman"/>
-        </w:rPr>
-        <w:t>à</w:t>
-      </w:r>
-      <w:r>
-        <w:rPr>
-          <w:rFonts w:ascii="Calibri" w:eastAsia="Calibri" w:hAnsi="Calibri" w:cs="Calibri"/>
-        </w:rPr>
-        <w:t xml:space="preserve"> la position</w:t>
-      </w:r>
-    </w:p>
-    <w:p>
-      <w:pPr>
-        <w:spacing w:line="52" w:lineRule="exact"/>
-        <w:rPr>
-          <w:rFonts w:ascii="Arial" w:eastAsia="Arial" w:hAnsi="Arial" w:cs="Arial"/>
-        </w:rPr>
-      </w:pPr>
-    </w:p>
-    <w:p>
-      <w:pPr>
-        <w:numPr>
-          <w:ilvl w:val="0"/>
-          <w:numId w:val="3"/>
-        </w:numPr>
-        <w:tabs>
-          <w:tab w:val="left" w:pos="720"/>
-        </w:tabs>
-        <w:ind w:left="720" w:right="360" w:hanging="360"/>
-        <w:rPr>
-          <w:rFonts w:ascii="Arial" w:eastAsia="Arial" w:hAnsi="Arial" w:cs="Arial"/>
-        </w:rPr>
-      </w:pPr>
-      <w:r>
-        <w:rPr>
-          <w:rFonts w:ascii="Calibri" w:eastAsia="Calibri" w:hAnsi="Calibri" w:cs="Calibri"/>
-        </w:rPr>
-        <w:t xml:space="preserve">Les limites du niveau </w:t>
-      </w:r>
-      <w:r>
-        <w:rPr>
-          <w:rFonts w:ascii="Calibri" w:eastAsia="Calibri" w:hAnsi="Calibri" w:cs="Calibri"/>
-        </w:rPr>
-        <w:t>encod</w:t>
-      </w:r>
-      <w:r>
-        <w:rPr>
-          <w:rFonts w:eastAsia="Times New Roman"/>
-        </w:rPr>
-        <w:t>é</w:t>
-      </w:r>
-      <w:r>
-        <w:rPr>
-          <w:rFonts w:ascii="Calibri" w:eastAsia="Calibri" w:hAnsi="Calibri" w:cs="Calibri"/>
-        </w:rPr>
-        <w:t>es sous la forme d</w:t>
-      </w:r>
-      <w:r>
-        <w:rPr>
-          <w:rFonts w:eastAsia="Times New Roman"/>
-        </w:rPr>
-        <w:t>’</w:t>
-      </w:r>
-      <w:r>
-        <w:rPr>
-          <w:rFonts w:ascii="Calibri" w:eastAsia="Calibri" w:hAnsi="Calibri" w:cs="Calibri"/>
-        </w:rPr>
-        <w:t>une AABB centr</w:t>
-      </w:r>
-      <w:r>
-        <w:rPr>
-          <w:rFonts w:eastAsia="Times New Roman"/>
-        </w:rPr>
-        <w:t>é</w:t>
-      </w:r>
-      <w:r>
-        <w:rPr>
-          <w:rFonts w:ascii="Calibri" w:eastAsia="Calibri" w:hAnsi="Calibri" w:cs="Calibri"/>
-        </w:rPr>
-        <w:t>e et dont l</w:t>
-      </w:r>
-      <w:r>
-        <w:rPr>
-          <w:rFonts w:eastAsia="Times New Roman"/>
-        </w:rPr>
-        <w:t>’</w:t>
-      </w:r>
-      <w:r>
-        <w:rPr>
-          <w:rFonts w:ascii="Calibri" w:eastAsia="Calibri" w:hAnsi="Calibri" w:cs="Calibri"/>
-        </w:rPr>
-        <w:t>extension s</w:t>
-      </w:r>
-      <w:r>
-        <w:rPr>
-          <w:rFonts w:eastAsia="Times New Roman"/>
-        </w:rPr>
-        <w:t>’</w:t>
-      </w:r>
-      <w:r>
-        <w:rPr>
-          <w:rFonts w:ascii="Calibri" w:eastAsia="Calibri" w:hAnsi="Calibri" w:cs="Calibri"/>
-        </w:rPr>
-        <w:t>exprime par un vecteur</w:t>
-      </w:r>
-    </w:p>
-    <w:p>
-      <w:pPr>
-        <w:spacing w:line="187" w:lineRule="auto"/>
-        <w:ind w:right="5800"/>
-        <w:jc w:val="right"/>
-        <w:rPr>
-          <w:sz w:val="20"/>
-          <w:szCs w:val="20"/>
-        </w:rPr>
-      </w:pPr>
-      <w:r>
-        <w:rPr>
-          <w:rFonts w:ascii="Calibri" w:eastAsia="Calibri" w:hAnsi="Calibri" w:cs="Calibri"/>
-          <w:sz w:val="10"/>
-          <w:szCs w:val="10"/>
-          <w:u w:val="single"/>
-        </w:rPr>
-        <w:t xml:space="preserve">Algorithme EstSortie </w:t>
-      </w:r>
-      <w:r>
-        <w:rPr>
-          <w:rFonts w:ascii="Cambria Math" w:eastAsia="Cambria Math" w:hAnsi="Cambria Math" w:cs="Cambria Math"/>
-          <w:sz w:val="10"/>
-          <w:szCs w:val="10"/>
-          <w:u w:val="single"/>
-        </w:rPr>
-        <w:t>(  ,   : ℝ ,   : ℝ)</w:t>
-      </w:r>
     </w:p>
     <w:p>
       <w:pPr>
@@ -2828,57 +2459,46 @@
         </w:tabs>
         <w:spacing w:line="188" w:lineRule="auto"/>
         <w:ind w:right="5760"/>
-        <w:jc w:val="right"/>
-        <w:rPr>
-          <w:sz w:val="20"/>
-          <w:szCs w:val="20"/>
-        </w:rPr>
-      </w:pPr>
-      <w:r>
-        <w:rPr>
-          <w:rFonts w:ascii="Calibri" w:eastAsia="Calibri" w:hAnsi="Calibri" w:cs="Calibri"/>
-          <w:sz w:val="9"/>
-          <w:szCs w:val="9"/>
-        </w:rPr>
-        <w:t xml:space="preserve">RETOUNER </w:t>
-      </w:r>
-      <w:r>
-        <w:rPr>
-          <w:rFonts w:ascii="Cambria Math" w:eastAsia="Cambria Math" w:hAnsi="Cambria Math" w:cs="Cambria Math"/>
-          <w:sz w:val="9"/>
-          <w:szCs w:val="9"/>
-        </w:rPr>
-        <w:t>∃  | |</w:t>
-      </w:r>
-      <w:r>
-        <w:rPr>
-          <w:sz w:val="20"/>
-          <w:szCs w:val="20"/>
-        </w:rPr>
-        <w:tab/>
-      </w:r>
-      <w:r>
-        <w:rPr>
-          <w:rFonts w:ascii="Cambria Math" w:eastAsia="Cambria Math" w:hAnsi="Cambria Math" w:cs="Cambria Math"/>
-          <w:sz w:val="9"/>
-          <w:szCs w:val="9"/>
-        </w:rPr>
-        <w:t>| +</w:t>
-      </w:r>
-      <w:r>
-        <w:rPr>
-          <w:sz w:val="20"/>
-          <w:szCs w:val="20"/>
-        </w:rPr>
-        <w:tab/>
-      </w:r>
-      <w:r>
-        <w:rPr>
-          <w:rFonts w:ascii="Cambria Math" w:eastAsia="Cambria Math" w:hAnsi="Cambria Math" w:cs="Cambria Math"/>
-          <w:sz w:val="9"/>
-          <w:szCs w:val="9"/>
-        </w:rPr>
-        <w:t>&gt;</w:t>
+        <w:rPr>
+          <w:sz w:val="20"/>
+          <w:szCs w:val="20"/>
+        </w:rPr>
+      </w:pPr>
+      <w:r>
+        <w:rPr>
+          <w:rFonts w:ascii="Calibri" w:eastAsia="Calibri" w:hAnsi="Calibri" w:cs="Calibri"/>
+        </w:rPr>
+        <w:t>On prend chaque point de chaque</w:t>
+      </w:r>
+      <w:r>
+        <w:rPr>
+          <w:rFonts w:ascii="Calibri" w:eastAsia="Calibri" w:hAnsi="Calibri" w:cs="Calibri"/>
+        </w:rPr>
+        <w:t xml:space="preserve"> </w:t>
+      </w:r>
+      <w:r>
+        <w:rPr>
+          <w:rFonts w:ascii="Calibri" w:eastAsia="Calibri" w:hAnsi="Calibri" w:cs="Calibri"/>
+        </w:rPr>
+        <w:t>segment du cube. On vérifie s’il est contenu dans le coll</w:t>
+      </w:r>
+      <w:r>
+        <w:rPr>
+          <w:rFonts w:ascii="Calibri" w:eastAsia="Calibri" w:hAnsi="Calibri" w:cs="Calibri"/>
+        </w:rPr>
+        <w:t>isionneur</w:t>
+      </w:r>
+      <w:r>
+        <w:rPr>
+          <w:rFonts w:ascii="Calibri" w:eastAsia="Calibri" w:hAnsi="Calibri" w:cs="Calibri"/>
+        </w:rPr>
+        <w:t xml:space="preserve"> </w:t>
+      </w:r>
+      <w:r>
+        <w:rPr>
+          <w:rFonts w:ascii="Calibri" w:eastAsia="Calibri" w:hAnsi="Calibri" w:cs="Calibri"/>
+        </w:rPr>
+        <w:t>qui est vérifié.</w:t>
       </w:r>
     </w:p>
     <w:p>
@@ -2946,7 +2566,19 @@
         <w:rPr>
           <w:rFonts w:ascii="Calibri" w:eastAsia="Calibri" w:hAnsi="Calibri" w:cs="Calibri"/>
         </w:rPr>
-        <w:t>Collision entre la balle et un obstacle : Rebond</w:t>
+        <w:t>Collision entre la balle et un obstacle</w:t>
+      </w:r>
+      <w:r>
+        <w:rPr>
+          <w:rFonts w:ascii="Calibri" w:eastAsia="Calibri" w:hAnsi="Calibri" w:cs="Calibri"/>
+        </w:rPr>
+        <w:t xml:space="preserve"> (terrain)</w:t>
+      </w:r>
+      <w:r>
+        <w:rPr>
+          <w:rFonts w:ascii="Calibri" w:eastAsia="Calibri" w:hAnsi="Calibri" w:cs="Calibri"/>
+        </w:rPr>
+        <w:t xml:space="preserve"> : Rebond</w:t>
       </w:r>
     </w:p>
     <w:p>
@@ -2975,13 +2607,13 @@
         <w:rPr>
           <w:rFonts w:ascii="Calibri" w:eastAsia="Calibri" w:hAnsi="Calibri" w:cs="Calibri"/>
         </w:rPr>
-        <w:t xml:space="preserve">Collision </w:t>
-      </w:r>
-      <w:r>
-        <w:rPr>
-          <w:rFonts w:ascii="Calibri" w:eastAsia="Calibri" w:hAnsi="Calibri" w:cs="Calibri"/>
-        </w:rPr>
-        <w:t>entre la balle et la limite du niveau : Fin du tour</w:t>
+        <w:t>Collision entre l</w:t>
+      </w:r>
+      <w:r>
+        <w:rPr>
+          <w:rFonts w:ascii="Calibri" w:eastAsia="Calibri" w:hAnsi="Calibri" w:cs="Calibri"/>
+        </w:rPr>
+        <w:t>a boite et un obstacle (terrain) : Arrêt</w:t>
       </w:r>
     </w:p>
     <w:sectPr>
@@ -3385,7 +3017,7 @@
     <w:lsdException w:name="Table Web 2" w:semiHidden="1" w:unhideWhenUsed="1"/>
     <w:lsdException w:name="Table Web 3" w:semiHidden="1" w:unhideWhenUsed="1"/>
     <w:lsdException w:name="Balloon Text" w:semiHidden="1" w:unhideWhenUsed="1"/>
-    <w:lsdException w:name="Table Grid" w:semiHidden="1" w:uiPriority="59" w:unhideWhenUsed="1"/>
+    <w:lsdException w:name="Table Grid" w:uiPriority="59"/>
     <w:lsdException w:name="Table Theme" w:semiHidden="1" w:unhideWhenUsed="1"/>
     <w:lsdException w:name="Placeholder Text" w:semiHidden="1"/>
     <w:lsdException w:name="No Spacing" w:uiPriority="1" w:qFormat="1"/>
@@ -3637,6 +3269,17 @@
     <w:uiPriority w:val="99"/>
     <w:semiHidden/>
     <w:unhideWhenUsed/>
+  </w:style>
+  <w:style w:type="paragraph" w:styleId="Paragraphedeliste">
+    <w:name w:val="List Paragraph"/>
+    <w:basedOn w:val="Normal"/>
+    <w:uiPriority w:val="34"/>
+    <w:qFormat/>
+    <w:rsid w:val="00364645"/>
+    <w:pPr>
+      <w:ind w:left="720"/>
+      <w:contextualSpacing/>
+    </w:pPr>
   </w:style>
 </w:styles>
 </file>

--- a/tp1_simulation/IFT2103A18_TP1_Equipe15.docx
+++ b/tp1_simulation/IFT2103A18_TP1_Equipe15.docx
@@ -1619,13 +1619,25 @@
         <w:rPr>
           <w:rFonts w:ascii="Calibri" w:eastAsia="Calibri" w:hAnsi="Calibri" w:cs="Calibri"/>
         </w:rPr>
-        <w:t xml:space="preserve"> Aucune</w:t>
-      </w:r>
-      <w:r>
-        <w:rPr>
-          <w:rFonts w:ascii="Calibri" w:eastAsia="Calibri" w:hAnsi="Calibri" w:cs="Calibri"/>
-        </w:rPr>
-        <w:t xml:space="preserve"> au lancement puis le cube a disparu</w:t>
+        <w:t xml:space="preserve"> </w:t>
+      </w:r>
+      <w:r>
+        <w:rPr>
+          <w:rFonts w:ascii="Calibri" w:eastAsia="Calibri" w:hAnsi="Calibri" w:cs="Calibri"/>
+        </w:rPr>
+        <w:t>L</w:t>
+      </w:r>
+      <w:r>
+        <w:rPr>
+          <w:rFonts w:ascii="Calibri" w:eastAsia="Calibri" w:hAnsi="Calibri" w:cs="Calibri"/>
+        </w:rPr>
+        <w:t xml:space="preserve">e cube </w:t>
+      </w:r>
+      <w:r>
+        <w:rPr>
+          <w:rFonts w:ascii="Calibri" w:eastAsia="Calibri" w:hAnsi="Calibri" w:cs="Calibri"/>
+        </w:rPr>
+        <w:t>n’est pas instancié</w:t>
       </w:r>
     </w:p>
     <w:p>
@@ -1660,7 +1672,13 @@
         <w:rPr>
           <w:rFonts w:ascii="Calibri" w:eastAsia="Calibri" w:hAnsi="Calibri" w:cs="Calibri"/>
         </w:rPr>
-        <w:t xml:space="preserve"> La balle est envoyée et rebondit sur le terrain</w:t>
+        <w:t xml:space="preserve"> La balle est envoyée</w:t>
+      </w:r>
+      <w:r>
+        <w:rPr>
+          <w:rFonts w:ascii="Calibri" w:eastAsia="Calibri" w:hAnsi="Calibri" w:cs="Calibri"/>
+        </w:rPr>
+        <w:t xml:space="preserve"> en direction du terrain avec une vélocité définie, puis rebondit</w:t>
       </w:r>
     </w:p>
     <w:p>
@@ -1707,7 +1725,19 @@
         <w:rPr>
           <w:rFonts w:ascii="Calibri" w:eastAsia="Calibri" w:hAnsi="Calibri" w:cs="Calibri"/>
         </w:rPr>
-        <w:t xml:space="preserve"> Inertie, gravité</w:t>
+        <w:t xml:space="preserve"> Inertie, </w:t>
+      </w:r>
+      <w:r>
+        <w:rPr>
+          <w:rFonts w:ascii="Calibri" w:eastAsia="Calibri" w:hAnsi="Calibri" w:cs="Calibri"/>
+        </w:rPr>
+        <w:t xml:space="preserve">Force, </w:t>
+      </w:r>
+      <w:r>
+        <w:rPr>
+          <w:rFonts w:ascii="Calibri" w:eastAsia="Calibri" w:hAnsi="Calibri" w:cs="Calibri"/>
+        </w:rPr>
+        <w:t>mouvement, réciprocité, gravitation, MRUA</w:t>
       </w:r>
     </w:p>
     <w:p/>
@@ -1777,7 +1807,13 @@
         <w:rPr>
           <w:rFonts w:ascii="Calibri" w:eastAsia="Calibri" w:hAnsi="Calibri" w:cs="Calibri"/>
         </w:rPr>
-        <w:t>La balle a disparu</w:t>
+        <w:t xml:space="preserve">La balle </w:t>
+      </w:r>
+      <w:r>
+        <w:rPr>
+          <w:rFonts w:ascii="Calibri" w:eastAsia="Calibri" w:hAnsi="Calibri" w:cs="Calibri"/>
+        </w:rPr>
+        <w:t>n’est pas instanciée</w:t>
       </w:r>
     </w:p>
     <w:p>
@@ -1812,7 +1848,13 @@
         <w:rPr>
           <w:rFonts w:ascii="Calibri" w:eastAsia="Calibri" w:hAnsi="Calibri" w:cs="Calibri"/>
         </w:rPr>
-        <w:t xml:space="preserve"> Le cube tombe</w:t>
+        <w:t xml:space="preserve"> Le cube </w:t>
+      </w:r>
+      <w:r>
+        <w:rPr>
+          <w:rFonts w:ascii="Calibri" w:eastAsia="Calibri" w:hAnsi="Calibri" w:cs="Calibri"/>
+        </w:rPr>
+        <w:t>subit la force de gravitation</w:t>
       </w:r>
       <w:r>
         <w:rPr>
@@ -1842,7 +1884,19 @@
         <w:rPr>
           <w:rFonts w:ascii="Calibri" w:eastAsia="Calibri" w:hAnsi="Calibri" w:cs="Calibri"/>
         </w:rPr>
-        <w:t xml:space="preserve"> puis s’arrête</w:t>
+        <w:t>,</w:t>
+      </w:r>
+      <w:r>
+        <w:rPr>
+          <w:rFonts w:ascii="Calibri" w:eastAsia="Calibri" w:hAnsi="Calibri" w:cs="Calibri"/>
+        </w:rPr>
+        <w:t xml:space="preserve"> puis </w:t>
+      </w:r>
+      <w:r>
+        <w:rPr>
+          <w:rFonts w:ascii="Calibri" w:eastAsia="Calibri" w:hAnsi="Calibri" w:cs="Calibri"/>
+        </w:rPr>
+        <w:t>reste inerte</w:t>
       </w:r>
     </w:p>
     <w:p>
@@ -1856,20 +1910,26 @@
         </w:tabs>
         <w:ind w:left="1080" w:hanging="360"/>
         <w:rPr>
+          <w:rFonts w:ascii="Arial" w:eastAsia="Arial" w:hAnsi="Arial" w:cs="Arial"/>
+        </w:rPr>
+      </w:pPr>
+      <w:r>
+        <w:rPr>
           <w:rFonts w:asciiTheme="minorHAnsi" w:eastAsia="Arial" w:hAnsiTheme="minorHAnsi" w:cstheme="minorHAnsi"/>
         </w:rPr>
-      </w:pPr>
+        <w:t>Lois(s)</w:t>
+      </w:r>
       <w:r>
         <w:rPr>
           <w:rFonts w:asciiTheme="minorHAnsi" w:eastAsia="Arial" w:hAnsiTheme="minorHAnsi" w:cstheme="minorHAnsi"/>
         </w:rPr>
-        <w:t>Lois(s)</w:t>
-      </w:r>
-      <w:r>
-        <w:rPr>
-          <w:rFonts w:asciiTheme="minorHAnsi" w:eastAsia="Arial" w:hAnsiTheme="minorHAnsi" w:cstheme="minorHAnsi"/>
-        </w:rPr>
-        <w:t xml:space="preserve"> physiques utilisées : Gravité</w:t>
+        <w:t xml:space="preserve"> physiques utilisées : </w:t>
+      </w:r>
+      <w:r>
+        <w:rPr>
+          <w:rFonts w:ascii="Calibri" w:eastAsia="Calibri" w:hAnsi="Calibri" w:cs="Calibri"/>
+        </w:rPr>
+        <w:t>Inertie, Force, mouvement, réciprocité, gravitation, MRUA</w:t>
       </w:r>
     </w:p>
     <w:p>
@@ -1949,31 +2009,19 @@
         <w:rPr>
           <w:rFonts w:ascii="Calibri" w:eastAsia="Calibri" w:hAnsi="Calibri" w:cs="Calibri"/>
         </w:rPr>
-        <w:t>Sph</w:t>
-      </w:r>
-      <w:r>
-        <w:rPr>
-          <w:rFonts w:eastAsia="Times New Roman"/>
-        </w:rPr>
-        <w:t>è</w:t>
-      </w:r>
-      <w:r>
-        <w:rPr>
-          <w:rFonts w:ascii="Calibri" w:eastAsia="Calibri" w:hAnsi="Calibri" w:cs="Calibri"/>
-        </w:rPr>
-        <w:t xml:space="preserve">re : </w:t>
-      </w:r>
-      <w:r>
-        <w:rPr>
-          <w:rFonts w:ascii="Calibri" w:eastAsia="Calibri" w:hAnsi="Calibri" w:cs="Calibri"/>
-        </w:rPr>
-        <w:t>B</w:t>
-      </w:r>
-      <w:r>
-        <w:rPr>
-          <w:rFonts w:ascii="Calibri" w:eastAsia="Calibri" w:hAnsi="Calibri" w:cs="Calibri"/>
-        </w:rPr>
-        <w:t>alle</w:t>
+        <w:t>Balle</w:t>
+      </w:r>
+      <w:r>
+        <w:rPr>
+          <w:rFonts w:ascii="Calibri" w:eastAsia="Calibri" w:hAnsi="Calibri" w:cs="Calibri"/>
+        </w:rPr>
+        <w:t xml:space="preserve"> : </w:t>
+      </w:r>
+      <w:r>
+        <w:rPr>
+          <w:rFonts w:ascii="Calibri" w:eastAsia="Calibri" w:hAnsi="Calibri" w:cs="Calibri"/>
+        </w:rPr>
+        <w:t>Sphère</w:t>
       </w:r>
     </w:p>
     <w:p>
@@ -2021,7 +2069,25 @@
         <w:rPr>
           <w:rFonts w:ascii="Calibri" w:eastAsia="Calibri" w:hAnsi="Calibri" w:cs="Calibri"/>
         </w:rPr>
-        <w:t>Cube, terrain</w:t>
+        <w:t xml:space="preserve">Cube, </w:t>
+      </w:r>
+      <w:r>
+        <w:rPr>
+          <w:rFonts w:ascii="Calibri" w:eastAsia="Calibri" w:hAnsi="Calibri" w:cs="Calibri"/>
+        </w:rPr>
+        <w:t>T</w:t>
+      </w:r>
+      <w:r>
+        <w:rPr>
+          <w:rFonts w:ascii="Calibri" w:eastAsia="Calibri" w:hAnsi="Calibri" w:cs="Calibri"/>
+        </w:rPr>
+        <w:t>errain</w:t>
+      </w:r>
+      <w:r>
+        <w:rPr>
+          <w:rFonts w:ascii="Calibri" w:eastAsia="Calibri" w:hAnsi="Calibri" w:cs="Calibri"/>
+        </w:rPr>
+        <w:t xml:space="preserve"> rectangulaire</w:t>
       </w:r>
     </w:p>
     <w:p>
@@ -2085,15 +2151,7 @@
         <w:rPr>
           <w:rFonts w:ascii="Calibri" w:eastAsia="Calibri" w:hAnsi="Calibri" w:cs="Calibri"/>
         </w:rPr>
-        <w:t>Puisque la boite est alignée sur les axes (AABB), Il faut juste vérifier qu’un point est présent dans les portées ou si une autre AABB est prése</w:t>
-      </w:r>
-      <w:bookmarkStart w:id="2" w:name="_GoBack"/>
-      <w:bookmarkEnd w:id="2"/>
-      <w:r>
-        <w:rPr>
-          <w:rFonts w:ascii="Calibri" w:eastAsia="Calibri" w:hAnsi="Calibri" w:cs="Calibri"/>
-        </w:rPr>
-        <w:t>nte en vérifiant le chevauchement des portées de celles-ci.</w:t>
+        <w:t>Puisque la boite est alignée sur les axes (AABB), Il faut juste vérifier qu’un point est présent dans les portées ou si une autre AABB est présente en vérifiant le chevauchement des portées de celles-ci.</w:t>
       </w:r>
     </w:p>
     <w:p>
@@ -2468,37 +2526,7 @@
         <w:rPr>
           <w:rFonts w:ascii="Calibri" w:eastAsia="Calibri" w:hAnsi="Calibri" w:cs="Calibri"/>
         </w:rPr>
-        <w:t>On prend chaque point de chaque</w:t>
-      </w:r>
-      <w:r>
-        <w:rPr>
-          <w:rFonts w:ascii="Calibri" w:eastAsia="Calibri" w:hAnsi="Calibri" w:cs="Calibri"/>
-        </w:rPr>
-        <w:t xml:space="preserve"> </w:t>
-      </w:r>
-      <w:r>
-        <w:rPr>
-          <w:rFonts w:ascii="Calibri" w:eastAsia="Calibri" w:hAnsi="Calibri" w:cs="Calibri"/>
-        </w:rPr>
-        <w:t>segment du cube. On vérifie s’il est contenu dans le coll</w:t>
-      </w:r>
-      <w:r>
-        <w:rPr>
-          <w:rFonts w:ascii="Calibri" w:eastAsia="Calibri" w:hAnsi="Calibri" w:cs="Calibri"/>
-        </w:rPr>
-        <w:t>isionneur</w:t>
-      </w:r>
-      <w:r>
-        <w:rPr>
-          <w:rFonts w:ascii="Calibri" w:eastAsia="Calibri" w:hAnsi="Calibri" w:cs="Calibri"/>
-        </w:rPr>
-        <w:t xml:space="preserve"> </w:t>
-      </w:r>
-      <w:r>
-        <w:rPr>
-          <w:rFonts w:ascii="Calibri" w:eastAsia="Calibri" w:hAnsi="Calibri" w:cs="Calibri"/>
-        </w:rPr>
-        <w:t>qui est vérifié.</w:t>
+        <w:t>On prend chaque point de chaque segment du cube. On vérifie s’il est contenu dans le collisionneur qui est vérifié.</w:t>
       </w:r>
     </w:p>
     <w:p>
@@ -2566,7 +2594,43 @@
         <w:rPr>
           <w:rFonts w:ascii="Calibri" w:eastAsia="Calibri" w:hAnsi="Calibri" w:cs="Calibri"/>
         </w:rPr>
-        <w:t>Collision entre la balle et un obstacle</w:t>
+        <w:t xml:space="preserve">Collision entre </w:t>
+      </w:r>
+      <w:r>
+        <w:rPr>
+          <w:rFonts w:ascii="Calibri" w:eastAsia="Calibri" w:hAnsi="Calibri" w:cs="Calibri"/>
+        </w:rPr>
+        <w:t>un agent</w:t>
+      </w:r>
+      <w:r>
+        <w:rPr>
+          <w:rFonts w:ascii="Calibri" w:eastAsia="Calibri" w:hAnsi="Calibri" w:cs="Calibri"/>
+        </w:rPr>
+        <w:t xml:space="preserve"> </w:t>
+      </w:r>
+      <w:r>
+        <w:rPr>
+          <w:rFonts w:ascii="Calibri" w:eastAsia="Calibri" w:hAnsi="Calibri" w:cs="Calibri"/>
+        </w:rPr>
+        <w:t>(</w:t>
+      </w:r>
+      <w:r>
+        <w:rPr>
+          <w:rFonts w:ascii="Calibri" w:eastAsia="Calibri" w:hAnsi="Calibri" w:cs="Calibri"/>
+        </w:rPr>
+        <w:t>balle</w:t>
+      </w:r>
+      <w:r>
+        <w:rPr>
+          <w:rFonts w:ascii="Calibri" w:eastAsia="Calibri" w:hAnsi="Calibri" w:cs="Calibri"/>
+        </w:rPr>
+        <w:t>)</w:t>
+      </w:r>
+      <w:r>
+        <w:rPr>
+          <w:rFonts w:ascii="Calibri" w:eastAsia="Calibri" w:hAnsi="Calibri" w:cs="Calibri"/>
+        </w:rPr>
+        <w:t xml:space="preserve"> et un obstacle</w:t>
       </w:r>
       <w:r>
         <w:rPr>
@@ -2580,6 +2644,8 @@
         </w:rPr>
         <w:t xml:space="preserve"> : Rebond</w:t>
       </w:r>
+      <w:bookmarkStart w:id="2" w:name="_GoBack"/>
+      <w:bookmarkEnd w:id="2"/>
     </w:p>
     <w:p>
       <w:pPr>
@@ -2607,13 +2673,37 @@
         <w:rPr>
           <w:rFonts w:ascii="Calibri" w:eastAsia="Calibri" w:hAnsi="Calibri" w:cs="Calibri"/>
         </w:rPr>
-        <w:t>Collision entre l</w:t>
-      </w:r>
-      <w:r>
-        <w:rPr>
-          <w:rFonts w:ascii="Calibri" w:eastAsia="Calibri" w:hAnsi="Calibri" w:cs="Calibri"/>
-        </w:rPr>
-        <w:t>a boite et un obstacle (terrain) : Arrêt</w:t>
+        <w:t xml:space="preserve">Collision entre </w:t>
+      </w:r>
+      <w:r>
+        <w:rPr>
+          <w:rFonts w:ascii="Calibri" w:eastAsia="Calibri" w:hAnsi="Calibri" w:cs="Calibri"/>
+        </w:rPr>
+        <w:t>un agent (</w:t>
+      </w:r>
+      <w:r>
+        <w:rPr>
+          <w:rFonts w:ascii="Calibri" w:eastAsia="Calibri" w:hAnsi="Calibri" w:cs="Calibri"/>
+        </w:rPr>
+        <w:t>boite</w:t>
+      </w:r>
+      <w:r>
+        <w:rPr>
+          <w:rFonts w:ascii="Calibri" w:eastAsia="Calibri" w:hAnsi="Calibri" w:cs="Calibri"/>
+        </w:rPr>
+        <w:t>)</w:t>
+      </w:r>
+      <w:r>
+        <w:rPr>
+          <w:rFonts w:ascii="Calibri" w:eastAsia="Calibri" w:hAnsi="Calibri" w:cs="Calibri"/>
+        </w:rPr>
+        <w:t xml:space="preserve"> et un obstacle (terrain) : </w:t>
+      </w:r>
+      <w:r>
+        <w:rPr>
+          <w:rFonts w:ascii="Calibri" w:eastAsia="Calibri" w:hAnsi="Calibri" w:cs="Calibri"/>
+        </w:rPr>
+        <w:t>Immobilisation</w:t>
       </w:r>
     </w:p>
     <w:sectPr>
